--- a/Documentation/Chic Lighting&Design_Documentation.docx
+++ b/Documentation/Chic Lighting&Design_Documentation.docx
@@ -2905,7 +2905,7 @@
           <w:szCs w:val="26"/>
           <w:lang w:val="en-US"/>
         </w:rPr>
-        <w:t>2</w:t>
+        <w:t>3</w:t>
       </w:r>
     </w:p>
     <w:p>
@@ -2997,7 +2997,7 @@
           <w:szCs w:val="26"/>
           <w:lang w:val="en-US"/>
         </w:rPr>
-        <w:t>4</w:t>
+        <w:t>5</w:t>
       </w:r>
     </w:p>
     <w:p>
@@ -3078,7 +3078,7 @@
           <w:szCs w:val="26"/>
           <w:lang w:val="en-US"/>
         </w:rPr>
-        <w:t>5</w:t>
+        <w:t>6</w:t>
       </w:r>
     </w:p>
     <w:p>
@@ -5267,6 +5267,31 @@
                     <w:t>.</w:t>
                   </w:r>
                 </w:p>
+                <w:p>
+                  <w:pPr>
+                    <w:numPr>
+                      <w:ilvl w:val="0"/>
+                      <w:numId w:val="7"/>
+                    </w:numPr>
+                    <w:rPr>
+                      <w:rFonts w:eastAsia="Calibri"/>
+                      <w:sz w:val="26"/>
+                      <w:szCs w:val="26"/>
+                      <w:lang w:val="vi-VN"/>
+                    </w:rPr>
+                  </w:pPr>
+                  <w:r>
+                    <w:rPr>
+                      <w:rFonts w:eastAsia="Calibri"/>
+                      <w:spacing w:val="-5"/>
+                      <w:sz w:val="26"/>
+                      <w:szCs w:val="26"/>
+                      <w:shd w:val="clear" w:color="auto" w:fill="FFFFFF"/>
+                      <w:lang w:val="en-US"/>
+                    </w:rPr>
+                    <w:t>Display current date, time.</w:t>
+                  </w:r>
+                </w:p>
               </w:tc>
             </w:tr>
           </w:tbl>
@@ -5480,16 +5505,6 @@
               </w:rPr>
               <w:t xml:space="preserve">Data Store: JSON files or TXT files </w:t>
             </w:r>
-          </w:p>
-          <w:p>
-            <w:pPr>
-              <w:jc w:val="left"/>
-              <w:rPr>
-                <w:sz w:val="26"/>
-                <w:szCs w:val="26"/>
-                <w:lang w:val="vi-VN"/>
-              </w:rPr>
-            </w:pPr>
           </w:p>
           <w:p>
             <w:pPr>
@@ -6869,7 +6884,7 @@
       </w:tblGrid>
       <w:tr>
         <w:trPr>
-          <w:trHeight w:val="679"/>
+          <w:trHeight w:val="720"/>
         </w:trPr>
         <w:tc>
           <w:tcPr>
@@ -6880,13 +6895,25 @@
           </w:tcPr>
           <w:p>
             <w:pPr>
-              <w:rPr>
-                <w:rFonts w:eastAsia="Calibri"/>
-                <w:sz w:val="26"/>
-                <w:szCs w:val="26"/>
-                <w:lang w:val="vi-VN"/>
-              </w:rPr>
-            </w:pPr>
+              <w:jc w:val="left"/>
+              <w:rPr>
+                <w:rFonts w:eastAsia="Calibri"/>
+                <w:sz w:val="26"/>
+                <w:szCs w:val="26"/>
+                <w:lang w:val="vi-VN"/>
+              </w:rPr>
+            </w:pPr>
+            <w:r>
+              <w:rPr>
+                <w:noProof/>
+              </w:rPr>
+              <w:pict w14:anchorId="43735A5B">
+                <v:shape id="_x0000_s1311" type="#_x0000_t75" style="position:absolute;margin-left:-.45pt;margin-top:5.05pt;width:113.8pt;height:25.05pt;z-index:87;mso-position-horizontal-relative:margin;mso-position-vertical-relative:margin">
+                  <v:imagedata r:id="rId17" o:title="callcenter"/>
+                  <w10:wrap anchorx="margin" anchory="margin"/>
+                </v:shape>
+              </w:pict>
+            </w:r>
             <w:r>
               <w:rPr>
                 <w:rFonts w:eastAsia="Calibri"/>
@@ -7109,7 +7136,7 @@
                 <w:szCs w:val="26"/>
                 <w:lang w:val="en-US"/>
               </w:rPr>
-              <w:t>1900 1560</w:t>
+              <w:t>FAQ</w:t>
             </w:r>
           </w:p>
         </w:tc>
@@ -8858,6 +8885,21 @@
             <w:r>
               <w:rPr>
                 <w:rFonts w:eastAsia="Calibri"/>
+                <w:noProof/>
+                <w:sz w:val="26"/>
+                <w:szCs w:val="26"/>
+                <w:lang w:val="vi-VN"/>
+              </w:rPr>
+              <w:pict w14:anchorId="43735A5B">
+                <v:shape id="_x0000_s1313" type="#_x0000_t75" style="position:absolute;left:0;text-align:left;margin-left:1.7pt;margin-top:4.3pt;width:113.8pt;height:25.05pt;z-index:89;mso-position-horizontal-relative:margin;mso-position-vertical-relative:margin">
+                  <v:imagedata r:id="rId17" o:title="callcenter"/>
+                  <w10:wrap anchorx="margin" anchory="margin"/>
+                </v:shape>
+              </w:pict>
+            </w:r>
+            <w:r>
+              <w:rPr>
+                <w:rFonts w:eastAsia="Calibri"/>
                 <w:sz w:val="26"/>
                 <w:szCs w:val="26"/>
                 <w:lang w:val="vi-VN"/>
@@ -9063,7 +9105,7 @@
                 <w:szCs w:val="26"/>
                 <w:lang w:val="en-US"/>
               </w:rPr>
-              <w:t>1900 1560</w:t>
+              <w:t>FAQ</w:t>
             </w:r>
           </w:p>
         </w:tc>
@@ -10104,6 +10146,21 @@
             <w:r>
               <w:rPr>
                 <w:rFonts w:eastAsia="Calibri"/>
+                <w:noProof/>
+                <w:sz w:val="26"/>
+                <w:szCs w:val="26"/>
+                <w:lang w:val="vi-VN"/>
+              </w:rPr>
+              <w:pict w14:anchorId="43735A5B">
+                <v:shape id="_x0000_s1312" type="#_x0000_t75" style="position:absolute;left:0;text-align:left;margin-left:-1.5pt;margin-top:5.4pt;width:113.8pt;height:25.05pt;z-index:88;mso-position-horizontal-relative:margin;mso-position-vertical-relative:margin">
+                  <v:imagedata r:id="rId17" o:title="callcenter"/>
+                  <w10:wrap anchorx="margin" anchory="margin"/>
+                </v:shape>
+              </w:pict>
+            </w:r>
+            <w:r>
+              <w:rPr>
+                <w:rFonts w:eastAsia="Calibri"/>
                 <w:sz w:val="26"/>
                 <w:szCs w:val="26"/>
                 <w:lang w:val="vi-VN"/>
@@ -10327,7 +10384,7 @@
                 <w:szCs w:val="26"/>
                 <w:lang w:val="en-US"/>
               </w:rPr>
-              <w:t>1900 1560</w:t>
+              <w:t>FAQ</w:t>
             </w:r>
           </w:p>
         </w:tc>
@@ -11671,13 +11728,70 @@
         <w:tabs>
           <w:tab w:val="left" w:pos="1560"/>
         </w:tabs>
-        <w:spacing w:before="60"/>
-        <w:rPr>
-          <w:sz w:val="26"/>
-          <w:szCs w:val="26"/>
-          <w:lang w:val="vi-VN"/>
-        </w:rPr>
-      </w:pPr>
+        <w:rPr>
+          <w:sz w:val="26"/>
+          <w:szCs w:val="26"/>
+          <w:lang w:val="en-US"/>
+        </w:rPr>
+      </w:pPr>
+      <w:r>
+        <w:rPr>
+          <w:b/>
+          <w:bCs/>
+          <w:sz w:val="26"/>
+          <w:szCs w:val="26"/>
+          <w:lang w:val="vi-VN"/>
+        </w:rPr>
+        <w:t>Description</w:t>
+      </w:r>
+      <w:r>
+        <w:rPr>
+          <w:sz w:val="26"/>
+          <w:szCs w:val="26"/>
+          <w:lang w:val="vi-VN"/>
+        </w:rPr>
+        <w:t xml:space="preserve">: The interface of the </w:t>
+      </w:r>
+      <w:r>
+        <w:rPr>
+          <w:sz w:val="26"/>
+          <w:szCs w:val="26"/>
+          <w:lang w:val="en-US"/>
+        </w:rPr>
+        <w:t>gallery</w:t>
+      </w:r>
+      <w:r>
+        <w:rPr>
+          <w:sz w:val="26"/>
+          <w:szCs w:val="26"/>
+          <w:lang w:val="vi-VN"/>
+        </w:rPr>
+        <w:t xml:space="preserve"> page and</w:t>
+      </w:r>
+      <w:r>
+        <w:rPr>
+          <w:sz w:val="26"/>
+          <w:szCs w:val="26"/>
+          <w:lang w:val="en-US"/>
+        </w:rPr>
+        <w:t xml:space="preserve"> u</w:t>
+      </w:r>
+      <w:r>
+        <w:rPr>
+          <w:sz w:val="26"/>
+          <w:szCs w:val="26"/>
+          <w:lang w:val="vi-VN"/>
+        </w:rPr>
+        <w:t>sers can see some actual pictures</w:t>
+      </w:r>
+      <w:r>
+        <w:rPr>
+          <w:sz w:val="26"/>
+          <w:szCs w:val="26"/>
+          <w:lang w:val="en-US"/>
+        </w:rPr>
+        <w:t>.</w:t>
+      </w:r>
     </w:p>
     <w:p>
       <w:pPr>
@@ -11687,7 +11801,7 @@
         <w:rPr>
           <w:sz w:val="26"/>
           <w:szCs w:val="26"/>
-          <w:lang w:val="en-US"/>
+          <w:lang w:val="vi-VN"/>
         </w:rPr>
       </w:pPr>
       <w:r>
@@ -11699,76 +11813,6 @@
           <w:lang w:val="vi-VN"/>
         </w:rPr>
         <w:lastRenderedPageBreak/>
-        <w:t>Description</w:t>
-      </w:r>
-      <w:r>
-        <w:rPr>
-          <w:sz w:val="26"/>
-          <w:szCs w:val="26"/>
-          <w:lang w:val="vi-VN"/>
-        </w:rPr>
-        <w:t xml:space="preserve">: The interface of the </w:t>
-      </w:r>
-      <w:r>
-        <w:rPr>
-          <w:sz w:val="26"/>
-          <w:szCs w:val="26"/>
-          <w:lang w:val="en-US"/>
-        </w:rPr>
-        <w:t>gallery</w:t>
-      </w:r>
-      <w:r>
-        <w:rPr>
-          <w:sz w:val="26"/>
-          <w:szCs w:val="26"/>
-          <w:lang w:val="vi-VN"/>
-        </w:rPr>
-        <w:t xml:space="preserve"> page and</w:t>
-      </w:r>
-      <w:r>
-        <w:rPr>
-          <w:sz w:val="26"/>
-          <w:szCs w:val="26"/>
-          <w:lang w:val="en-US"/>
-        </w:rPr>
-        <w:t xml:space="preserve"> u</w:t>
-      </w:r>
-      <w:r>
-        <w:rPr>
-          <w:sz w:val="26"/>
-          <w:szCs w:val="26"/>
-          <w:lang w:val="vi-VN"/>
-        </w:rPr>
-        <w:t>sers can see some actual pictures</w:t>
-      </w:r>
-      <w:r>
-        <w:rPr>
-          <w:sz w:val="26"/>
-          <w:szCs w:val="26"/>
-          <w:lang w:val="en-US"/>
-        </w:rPr>
-        <w:t>.</w:t>
-      </w:r>
-    </w:p>
-    <w:p>
-      <w:pPr>
-        <w:tabs>
-          <w:tab w:val="left" w:pos="1560"/>
-        </w:tabs>
-        <w:rPr>
-          <w:sz w:val="26"/>
-          <w:szCs w:val="26"/>
-          <w:lang w:val="vi-VN"/>
-        </w:rPr>
-      </w:pPr>
-      <w:r>
-        <w:rPr>
-          <w:b/>
-          <w:bCs/>
-          <w:sz w:val="26"/>
-          <w:szCs w:val="26"/>
-          <w:lang w:val="vi-VN"/>
-        </w:rPr>
         <w:t>From</w:t>
       </w:r>
       <w:r>
@@ -12121,6 +12165,21 @@
             <w:r>
               <w:rPr>
                 <w:rFonts w:eastAsia="Calibri"/>
+                <w:noProof/>
+                <w:sz w:val="26"/>
+                <w:szCs w:val="26"/>
+                <w:lang w:val="vi-VN"/>
+              </w:rPr>
+              <w:pict w14:anchorId="43735A5B">
+                <v:shape id="_x0000_s1314" type="#_x0000_t75" style="position:absolute;left:0;text-align:left;margin-left:1.7pt;margin-top:4.3pt;width:113.8pt;height:25.05pt;z-index:90;mso-position-horizontal-relative:margin;mso-position-vertical-relative:margin">
+                  <v:imagedata r:id="rId17" o:title="callcenter"/>
+                  <w10:wrap anchorx="margin" anchory="margin"/>
+                </v:shape>
+              </w:pict>
+            </w:r>
+            <w:r>
+              <w:rPr>
+                <w:rFonts w:eastAsia="Calibri"/>
                 <w:sz w:val="26"/>
                 <w:szCs w:val="26"/>
                 <w:lang w:val="vi-VN"/>
@@ -12344,7 +12403,7 @@
                 <w:szCs w:val="26"/>
                 <w:lang w:val="en-US"/>
               </w:rPr>
-              <w:t>1900 1560</w:t>
+              <w:t>FAQ</w:t>
             </w:r>
           </w:p>
         </w:tc>
@@ -12472,6 +12531,62 @@
                 <w:lang w:val="vi-VN"/>
               </w:rPr>
               <w:t xml:space="preserve">Filter:  </w:t>
+            </w:r>
+          </w:p>
+          <w:p>
+            <w:pPr>
+              <w:jc w:val="left"/>
+              <w:rPr>
+                <w:rFonts w:eastAsia="Calibri"/>
+                <w:sz w:val="26"/>
+                <w:szCs w:val="26"/>
+                <w:lang w:val="en-US"/>
+              </w:rPr>
+            </w:pPr>
+            <w:r>
+              <w:rPr>
+                <w:rFonts w:eastAsia="Calibri"/>
+                <w:sz w:val="26"/>
+                <w:szCs w:val="26"/>
+                <w:lang w:val="en-US"/>
+              </w:rPr>
+              <w:t xml:space="preserve">Download catalogue: </w:t>
+            </w:r>
+            <w:r>
+              <w:rPr>
+                <w:rFonts w:eastAsia="Calibri"/>
+                <w:sz w:val="26"/>
+                <w:szCs w:val="26"/>
+                <w:lang w:val="en-US"/>
+              </w:rPr>
+              <w:sym w:font="Wingdings" w:char="F030"/>
+            </w:r>
+            <w:r>
+              <w:rPr>
+                <w:rFonts w:eastAsia="Calibri"/>
+                <w:sz w:val="26"/>
+                <w:szCs w:val="26"/>
+                <w:lang w:val="en-US"/>
+              </w:rPr>
+              <w:t xml:space="preserve"> File.DOC  </w:t>
+            </w:r>
+            <w:r>
+              <w:rPr>
+                <w:rFonts w:eastAsia="Calibri"/>
+                <w:sz w:val="26"/>
+                <w:szCs w:val="26"/>
+                <w:lang w:val="en-US"/>
+              </w:rPr>
+              <w:sym w:font="Wingdings" w:char="F030"/>
+            </w:r>
+            <w:r>
+              <w:rPr>
+                <w:rFonts w:eastAsia="Calibri"/>
+                <w:sz w:val="26"/>
+                <w:szCs w:val="26"/>
+                <w:lang w:val="en-US"/>
+              </w:rPr>
+              <w:t xml:space="preserve"> File.PDF</w:t>
             </w:r>
           </w:p>
         </w:tc>
@@ -14214,6 +14329,21 @@
             <w:r>
               <w:rPr>
                 <w:rFonts w:eastAsia="Calibri"/>
+                <w:noProof/>
+                <w:sz w:val="26"/>
+                <w:szCs w:val="26"/>
+                <w:lang w:val="vi-VN"/>
+              </w:rPr>
+              <w:pict w14:anchorId="43735A5B">
+                <v:shape id="_x0000_s1315" type="#_x0000_t75" style="position:absolute;left:0;text-align:left;margin-left:.2pt;margin-top:6.75pt;width:113.8pt;height:25.05pt;z-index:91;mso-position-horizontal-relative:margin;mso-position-vertical-relative:margin">
+                  <v:imagedata r:id="rId17" o:title="callcenter"/>
+                  <w10:wrap anchorx="margin" anchory="margin"/>
+                </v:shape>
+              </w:pict>
+            </w:r>
+            <w:r>
+              <w:rPr>
+                <w:rFonts w:eastAsia="Calibri"/>
                 <w:sz w:val="26"/>
                 <w:szCs w:val="26"/>
                 <w:lang w:val="vi-VN"/>
@@ -14419,7 +14549,7 @@
                 <w:szCs w:val="26"/>
                 <w:lang w:val="en-US"/>
               </w:rPr>
-              <w:t>1900 1560</w:t>
+              <w:t>FAQ</w:t>
             </w:r>
           </w:p>
         </w:tc>
@@ -14519,7 +14649,72 @@
                 <w:szCs w:val="26"/>
                 <w:lang w:val="vi-VN"/>
               </w:rPr>
-              <w:t xml:space="preserve">Filter:  </w:t>
+              <w:t xml:space="preserve">Filter: </w:t>
+            </w:r>
+          </w:p>
+          <w:p>
+            <w:pPr>
+              <w:jc w:val="left"/>
+              <w:rPr>
+                <w:rFonts w:eastAsia="Calibri"/>
+                <w:sz w:val="26"/>
+                <w:szCs w:val="26"/>
+                <w:lang w:val="vi-VN"/>
+              </w:rPr>
+            </w:pPr>
+            <w:r>
+              <w:rPr>
+                <w:rFonts w:eastAsia="Calibri"/>
+                <w:sz w:val="26"/>
+                <w:szCs w:val="26"/>
+                <w:lang w:val="en-US"/>
+              </w:rPr>
+              <w:t xml:space="preserve">Download catalogue: </w:t>
+            </w:r>
+            <w:r>
+              <w:rPr>
+                <w:rFonts w:eastAsia="Calibri"/>
+                <w:sz w:val="26"/>
+                <w:szCs w:val="26"/>
+                <w:lang w:val="en-US"/>
+              </w:rPr>
+              <w:sym w:font="Wingdings" w:char="F030"/>
+            </w:r>
+            <w:r>
+              <w:rPr>
+                <w:rFonts w:eastAsia="Calibri"/>
+                <w:sz w:val="26"/>
+                <w:szCs w:val="26"/>
+                <w:lang w:val="en-US"/>
+              </w:rPr>
+              <w:t xml:space="preserve"> File.DOC  </w:t>
+            </w:r>
+            <w:r>
+              <w:rPr>
+                <w:rFonts w:eastAsia="Calibri"/>
+                <w:sz w:val="26"/>
+                <w:szCs w:val="26"/>
+                <w:lang w:val="en-US"/>
+              </w:rPr>
+              <w:sym w:font="Wingdings" w:char="F030"/>
+            </w:r>
+            <w:r>
+              <w:rPr>
+                <w:rFonts w:eastAsia="Calibri"/>
+                <w:sz w:val="26"/>
+                <w:szCs w:val="26"/>
+                <w:lang w:val="en-US"/>
+              </w:rPr>
+              <w:t xml:space="preserve"> File.PDF</w:t>
+            </w:r>
+            <w:r>
+              <w:rPr>
+                <w:rFonts w:eastAsia="Calibri"/>
+                <w:sz w:val="26"/>
+                <w:szCs w:val="26"/>
+                <w:lang w:val="vi-VN"/>
+              </w:rPr>
+              <w:t xml:space="preserve"> </w:t>
             </w:r>
           </w:p>
         </w:tc>
@@ -15648,6 +15843,7 @@
           <w:szCs w:val="26"/>
           <w:lang w:val="vi-VN"/>
         </w:rPr>
+        <w:lastRenderedPageBreak/>
         <w:t>To</w:t>
       </w:r>
       <w:r>
@@ -15761,15 +15957,24 @@
           <w:bCs/>
           <w:sz w:val="26"/>
           <w:szCs w:val="26"/>
-          <w:lang w:val="vi-VN"/>
-        </w:rPr>
-        <w:lastRenderedPageBreak/>
-        <w:t>Product details page:</w:t>
+          <w:lang w:val="en-US"/>
+        </w:rPr>
+        <w:t>Each p</w:t>
+      </w:r>
+      <w:r>
+        <w:rPr>
+          <w:b/>
+          <w:bCs/>
+          <w:sz w:val="26"/>
+          <w:szCs w:val="26"/>
+          <w:lang w:val="vi-VN"/>
+        </w:rPr>
+        <w:t>roduct details page:</w:t>
       </w:r>
     </w:p>
     <w:tbl>
       <w:tblPr>
-        <w:tblW w:w="9281" w:type="dxa"/>
+        <w:tblW w:w="9572" w:type="dxa"/>
         <w:jc w:val="center"/>
         <w:tblBorders>
           <w:top w:val="single" w:sz="4" w:space="0" w:color="auto"/>
@@ -15784,21 +15989,288 @@
       </w:tblPr>
       <w:tblGrid>
         <w:gridCol w:w="10"/>
-        <w:gridCol w:w="4863"/>
-        <w:gridCol w:w="4397"/>
+        <w:gridCol w:w="201"/>
+        <w:gridCol w:w="813"/>
+        <w:gridCol w:w="1259"/>
+        <w:gridCol w:w="407"/>
+        <w:gridCol w:w="673"/>
+        <w:gridCol w:w="1510"/>
+        <w:gridCol w:w="67"/>
+        <w:gridCol w:w="132"/>
+        <w:gridCol w:w="1408"/>
+        <w:gridCol w:w="440"/>
+        <w:gridCol w:w="1031"/>
+        <w:gridCol w:w="1412"/>
+        <w:gridCol w:w="10"/>
         <w:gridCol w:w="11"/>
+        <w:gridCol w:w="188"/>
       </w:tblGrid>
       <w:tr>
         <w:trPr>
+          <w:gridAfter w:val="1"/>
+          <w:wAfter w:w="188" w:type="dxa"/>
+          <w:jc w:val="center"/>
+        </w:trPr>
+        <w:tc>
+          <w:tcPr>
+            <w:tcW w:w="9384" w:type="dxa"/>
+            <w:gridSpan w:val="15"/>
+            <w:shd w:val="clear" w:color="auto" w:fill="auto"/>
+            <w:vAlign w:val="center"/>
+          </w:tcPr>
+          <w:p>
+            <w:pPr>
+              <w:rPr>
+                <w:rFonts w:eastAsia="Calibri"/>
+                <w:sz w:val="26"/>
+                <w:szCs w:val="26"/>
+                <w:lang w:val="vi-VN"/>
+              </w:rPr>
+            </w:pPr>
+            <w:r>
+              <w:rPr>
+                <w:rFonts w:eastAsia="Calibri"/>
+                <w:noProof/>
+                <w:sz w:val="26"/>
+                <w:szCs w:val="26"/>
+                <w:lang w:val="vi-VN"/>
+              </w:rPr>
+              <w:pict w14:anchorId="43735A5B">
+                <v:shape id="_x0000_s1316" type="#_x0000_t75" style="position:absolute;left:0;text-align:left;margin-left:2.85pt;margin-top:5.4pt;width:113.8pt;height:25.05pt;z-index:92;mso-position-horizontal-relative:margin;mso-position-vertical-relative:margin">
+                  <v:imagedata r:id="rId17" o:title="callcenter"/>
+                  <w10:wrap anchorx="margin" anchory="margin"/>
+                </v:shape>
+              </w:pict>
+            </w:r>
+            <w:r>
+              <w:rPr>
+                <w:rFonts w:eastAsia="Calibri"/>
+                <w:sz w:val="26"/>
+                <w:szCs w:val="26"/>
+                <w:lang w:val="vi-VN"/>
+              </w:rPr>
+              <w:t xml:space="preserve">                                                              Logo                                         Sign Up | Login</w:t>
+            </w:r>
+          </w:p>
+        </w:tc>
+      </w:tr>
+      <w:tr>
+        <w:trPr>
+          <w:gridAfter w:val="1"/>
+          <w:wAfter w:w="188" w:type="dxa"/>
+          <w:trHeight w:val="432"/>
+          <w:jc w:val="center"/>
+        </w:trPr>
+        <w:tc>
+          <w:tcPr>
+            <w:tcW w:w="1024" w:type="dxa"/>
+            <w:gridSpan w:val="3"/>
+            <w:shd w:val="clear" w:color="auto" w:fill="auto"/>
+            <w:vAlign w:val="center"/>
+          </w:tcPr>
+          <w:p>
+            <w:pPr>
+              <w:jc w:val="center"/>
+              <w:rPr>
+                <w:rFonts w:eastAsia="Calibri"/>
+                <w:sz w:val="26"/>
+                <w:szCs w:val="26"/>
+                <w:lang w:val="vi-VN"/>
+              </w:rPr>
+            </w:pPr>
+            <w:r>
+              <w:rPr>
+                <w:rFonts w:eastAsia="Calibri"/>
+                <w:sz w:val="26"/>
+                <w:szCs w:val="26"/>
+                <w:lang w:val="vi-VN"/>
+              </w:rPr>
+              <w:t>Home</w:t>
+            </w:r>
+          </w:p>
+        </w:tc>
+        <w:tc>
+          <w:tcPr>
+            <w:tcW w:w="1259" w:type="dxa"/>
+            <w:shd w:val="clear" w:color="auto" w:fill="auto"/>
+            <w:vAlign w:val="center"/>
+          </w:tcPr>
+          <w:p>
+            <w:pPr>
+              <w:jc w:val="center"/>
+              <w:rPr>
+                <w:rFonts w:eastAsia="Calibri"/>
+                <w:sz w:val="26"/>
+                <w:szCs w:val="26"/>
+                <w:lang w:val="vi-VN"/>
+              </w:rPr>
+            </w:pPr>
+            <w:r>
+              <w:rPr>
+                <w:rFonts w:eastAsia="Calibri"/>
+                <w:sz w:val="26"/>
+                <w:szCs w:val="26"/>
+                <w:lang w:val="vi-VN"/>
+              </w:rPr>
+              <w:t>About Us</w:t>
+            </w:r>
+          </w:p>
+        </w:tc>
+        <w:tc>
+          <w:tcPr>
+            <w:tcW w:w="1080" w:type="dxa"/>
+            <w:gridSpan w:val="2"/>
+            <w:shd w:val="clear" w:color="auto" w:fill="auto"/>
+            <w:vAlign w:val="center"/>
+          </w:tcPr>
+          <w:p>
+            <w:pPr>
+              <w:jc w:val="center"/>
+              <w:rPr>
+                <w:rFonts w:eastAsia="Calibri"/>
+                <w:sz w:val="26"/>
+                <w:szCs w:val="26"/>
+                <w:lang w:val="en-US"/>
+              </w:rPr>
+            </w:pPr>
+            <w:r>
+              <w:rPr>
+                <w:rFonts w:eastAsia="Calibri"/>
+                <w:sz w:val="26"/>
+                <w:szCs w:val="26"/>
+                <w:lang w:val="en-US"/>
+              </w:rPr>
+              <w:t>Gallery</w:t>
+            </w:r>
+          </w:p>
+        </w:tc>
+        <w:tc>
+          <w:tcPr>
+            <w:tcW w:w="1709" w:type="dxa"/>
+            <w:gridSpan w:val="3"/>
+            <w:shd w:val="clear" w:color="auto" w:fill="auto"/>
+            <w:vAlign w:val="center"/>
+          </w:tcPr>
+          <w:p>
+            <w:pPr>
+              <w:jc w:val="center"/>
+              <w:rPr>
+                <w:rFonts w:eastAsia="Calibri"/>
+                <w:sz w:val="26"/>
+                <w:szCs w:val="26"/>
+                <w:lang w:val="en-US"/>
+              </w:rPr>
+            </w:pPr>
+            <w:r>
+              <w:rPr>
+                <w:rFonts w:eastAsia="Calibri"/>
+                <w:sz w:val="26"/>
+                <w:szCs w:val="26"/>
+                <w:lang w:val="en-US"/>
+              </w:rPr>
+              <w:t>Chic’s Lights</w:t>
+            </w:r>
+          </w:p>
+        </w:tc>
+        <w:tc>
+          <w:tcPr>
+            <w:tcW w:w="1408" w:type="dxa"/>
+            <w:shd w:val="clear" w:color="auto" w:fill="auto"/>
+            <w:vAlign w:val="center"/>
+          </w:tcPr>
+          <w:p>
+            <w:pPr>
+              <w:jc w:val="center"/>
+              <w:rPr>
+                <w:rFonts w:eastAsia="Calibri"/>
+                <w:sz w:val="26"/>
+                <w:szCs w:val="26"/>
+                <w:lang w:val="vi-VN"/>
+              </w:rPr>
+            </w:pPr>
+            <w:r>
+              <w:rPr>
+                <w:rFonts w:eastAsia="Calibri"/>
+                <w:sz w:val="26"/>
+                <w:szCs w:val="26"/>
+                <w:lang w:val="vi-VN"/>
+              </w:rPr>
+              <w:t>Led Lights</w:t>
+            </w:r>
+          </w:p>
+        </w:tc>
+        <w:tc>
+          <w:tcPr>
+            <w:tcW w:w="1471" w:type="dxa"/>
+            <w:gridSpan w:val="2"/>
+            <w:shd w:val="clear" w:color="auto" w:fill="auto"/>
+            <w:vAlign w:val="center"/>
+          </w:tcPr>
+          <w:p>
+            <w:pPr>
+              <w:jc w:val="center"/>
+              <w:rPr>
+                <w:rFonts w:eastAsia="Calibri"/>
+                <w:sz w:val="26"/>
+                <w:szCs w:val="26"/>
+                <w:lang w:val="vi-VN"/>
+              </w:rPr>
+            </w:pPr>
+            <w:r>
+              <w:rPr>
+                <w:rFonts w:eastAsia="Calibri"/>
+                <w:sz w:val="26"/>
+                <w:szCs w:val="26"/>
+                <w:lang w:val="vi-VN"/>
+              </w:rPr>
+              <w:t>Contact Us</w:t>
+            </w:r>
+          </w:p>
+        </w:tc>
+        <w:tc>
+          <w:tcPr>
+            <w:tcW w:w="1433" w:type="dxa"/>
+            <w:gridSpan w:val="3"/>
+            <w:shd w:val="clear" w:color="auto" w:fill="auto"/>
+            <w:vAlign w:val="center"/>
+          </w:tcPr>
+          <w:p>
+            <w:pPr>
+              <w:jc w:val="center"/>
+              <w:rPr>
+                <w:rFonts w:eastAsia="Calibri"/>
+                <w:sz w:val="26"/>
+                <w:szCs w:val="26"/>
+                <w:lang w:val="en-US"/>
+              </w:rPr>
+            </w:pPr>
+            <w:r>
+              <w:rPr>
+                <w:rFonts w:eastAsia="Calibri"/>
+                <w:sz w:val="26"/>
+                <w:szCs w:val="26"/>
+                <w:lang w:val="en-US"/>
+              </w:rPr>
+              <w:t>FAQ</w:t>
+            </w:r>
+          </w:p>
+        </w:tc>
+      </w:tr>
+      <w:tr>
+        <w:trPr>
           <w:gridBefore w:val="1"/>
+          <w:gridAfter w:val="2"/>
           <w:wBefore w:w="10" w:type="dxa"/>
-          <w:trHeight w:val="5162"/>
+          <w:wAfter w:w="199" w:type="dxa"/>
+          <w:trHeight w:val="3520"/>
           <w:jc w:val="center"/>
         </w:trPr>
         <w:tc>
           <w:tcPr>
             <w:tcW w:w="4863" w:type="dxa"/>
+            <w:gridSpan w:val="6"/>
             <w:tcBorders>
+              <w:bottom w:val="nil"/>
               <w:right w:val="nil"/>
             </w:tcBorders>
             <w:shd w:val="clear" w:color="auto" w:fill="auto"/>
@@ -15836,11 +16308,12 @@
         </w:tc>
         <w:tc>
           <w:tcPr>
-            <w:tcW w:w="4408" w:type="dxa"/>
-            <w:gridSpan w:val="2"/>
+            <w:tcW w:w="4500" w:type="dxa"/>
+            <w:gridSpan w:val="7"/>
             <w:tcBorders>
               <w:top w:val="single" w:sz="4" w:space="0" w:color="auto"/>
               <w:left w:val="nil"/>
+              <w:bottom w:val="nil"/>
               <w:right w:val="single" w:sz="4" w:space="0" w:color="auto"/>
             </w:tcBorders>
             <w:shd w:val="clear" w:color="auto" w:fill="auto"/>
@@ -16008,17 +16481,17 @@
       </w:tr>
       <w:tr>
         <w:trPr>
-          <w:gridAfter w:val="1"/>
-          <w:wAfter w:w="11" w:type="dxa"/>
+          <w:gridAfter w:val="3"/>
+          <w:wAfter w:w="209" w:type="dxa"/>
           <w:trHeight w:val="1624"/>
           <w:jc w:val="center"/>
         </w:trPr>
         <w:tc>
           <w:tcPr>
-            <w:tcW w:w="9270" w:type="dxa"/>
-            <w:gridSpan w:val="3"/>
+            <w:tcW w:w="9363" w:type="dxa"/>
+            <w:gridSpan w:val="13"/>
             <w:tcBorders>
-              <w:top w:val="single" w:sz="4" w:space="0" w:color="auto"/>
+              <w:top w:val="nil"/>
               <w:left w:val="single" w:sz="4" w:space="0" w:color="auto"/>
               <w:bottom w:val="single" w:sz="4" w:space="0" w:color="auto"/>
               <w:right w:val="single" w:sz="4" w:space="0" w:color="auto"/>
@@ -16150,6 +16623,479 @@
           </w:p>
         </w:tc>
       </w:tr>
+      <w:tr>
+        <w:trPr>
+          <w:gridBefore w:val="2"/>
+          <w:wBefore w:w="211" w:type="dxa"/>
+          <w:trHeight w:val="2710"/>
+          <w:jc w:val="center"/>
+        </w:trPr>
+        <w:tc>
+          <w:tcPr>
+            <w:tcW w:w="2479" w:type="dxa"/>
+            <w:gridSpan w:val="3"/>
+            <w:tcBorders>
+              <w:top w:val="single" w:sz="4" w:space="0" w:color="auto"/>
+              <w:left w:val="single" w:sz="4" w:space="0" w:color="auto"/>
+              <w:bottom w:val="single" w:sz="4" w:space="0" w:color="auto"/>
+              <w:right w:val="nil"/>
+            </w:tcBorders>
+            <w:shd w:val="clear" w:color="auto" w:fill="auto"/>
+            <w:vAlign w:val="center"/>
+          </w:tcPr>
+          <w:p>
+            <w:pPr>
+              <w:spacing w:before="0" w:after="0"/>
+              <w:jc w:val="left"/>
+              <w:rPr>
+                <w:rFonts w:eastAsia="Calibri"/>
+                <w:sz w:val="26"/>
+                <w:szCs w:val="26"/>
+                <w:lang w:val="en-US"/>
+              </w:rPr>
+            </w:pPr>
+            <w:r>
+              <w:rPr>
+                <w:rFonts w:eastAsia="Calibri"/>
+                <w:sz w:val="26"/>
+                <w:szCs w:val="26"/>
+                <w:lang w:val="en-US"/>
+              </w:rPr>
+              <w:t>Contact Us</w:t>
+            </w:r>
+          </w:p>
+          <w:p>
+            <w:pPr>
+              <w:spacing w:before="0" w:after="0"/>
+              <w:jc w:val="left"/>
+              <w:rPr>
+                <w:rFonts w:eastAsia="Calibri"/>
+                <w:sz w:val="26"/>
+                <w:szCs w:val="26"/>
+                <w:lang w:val="en-US"/>
+              </w:rPr>
+            </w:pPr>
+            <w:r>
+              <w:rPr>
+                <w:rFonts w:eastAsia="Calibri"/>
+                <w:sz w:val="26"/>
+                <w:szCs w:val="26"/>
+                <w:lang w:val="en-US"/>
+              </w:rPr>
+              <w:t xml:space="preserve">    Address: ….</w:t>
+            </w:r>
+          </w:p>
+          <w:p>
+            <w:pPr>
+              <w:spacing w:before="0" w:after="0"/>
+              <w:jc w:val="left"/>
+              <w:rPr>
+                <w:rFonts w:eastAsia="Calibri"/>
+                <w:sz w:val="26"/>
+                <w:szCs w:val="26"/>
+                <w:lang w:val="en-US"/>
+              </w:rPr>
+            </w:pPr>
+            <w:r>
+              <w:rPr>
+                <w:rFonts w:eastAsia="Calibri"/>
+                <w:sz w:val="26"/>
+                <w:szCs w:val="26"/>
+                <w:lang w:val="en-US"/>
+              </w:rPr>
+              <w:t xml:space="preserve">    Email: ….</w:t>
+            </w:r>
+          </w:p>
+          <w:p>
+            <w:pPr>
+              <w:spacing w:before="0" w:after="0"/>
+              <w:jc w:val="left"/>
+              <w:rPr>
+                <w:rFonts w:eastAsia="Calibri"/>
+                <w:sz w:val="26"/>
+                <w:szCs w:val="26"/>
+                <w:lang w:val="en-US"/>
+              </w:rPr>
+            </w:pPr>
+            <w:r>
+              <w:rPr>
+                <w:rFonts w:eastAsia="Calibri"/>
+                <w:sz w:val="26"/>
+                <w:szCs w:val="26"/>
+                <w:lang w:val="en-US"/>
+              </w:rPr>
+              <w:t xml:space="preserve">    Tel: ….</w:t>
+            </w:r>
+          </w:p>
+          <w:p>
+            <w:pPr>
+              <w:spacing w:before="0" w:after="0"/>
+              <w:jc w:val="left"/>
+              <w:rPr>
+                <w:rFonts w:eastAsia="Calibri"/>
+                <w:sz w:val="26"/>
+                <w:szCs w:val="26"/>
+                <w:lang w:val="en-US"/>
+              </w:rPr>
+            </w:pPr>
+            <w:r>
+              <w:rPr>
+                <w:rFonts w:eastAsia="Calibri"/>
+                <w:sz w:val="26"/>
+                <w:szCs w:val="26"/>
+                <w:lang w:val="en-US"/>
+              </w:rPr>
+              <w:t xml:space="preserve">     Fax: ….</w:t>
+            </w:r>
+          </w:p>
+        </w:tc>
+        <w:tc>
+          <w:tcPr>
+            <w:tcW w:w="2250" w:type="dxa"/>
+            <w:gridSpan w:val="3"/>
+            <w:tcBorders>
+              <w:top w:val="single" w:sz="4" w:space="0" w:color="auto"/>
+              <w:left w:val="nil"/>
+              <w:right w:val="nil"/>
+            </w:tcBorders>
+            <w:shd w:val="clear" w:color="auto" w:fill="auto"/>
+            <w:vAlign w:val="center"/>
+          </w:tcPr>
+          <w:p>
+            <w:pPr>
+              <w:spacing w:before="0" w:after="0" w:line="276" w:lineRule="auto"/>
+              <w:jc w:val="left"/>
+              <w:rPr>
+                <w:rFonts w:eastAsia="Calibri"/>
+                <w:sz w:val="26"/>
+                <w:szCs w:val="26"/>
+                <w:lang w:val="en-US"/>
+              </w:rPr>
+            </w:pPr>
+            <w:r>
+              <w:rPr>
+                <w:rFonts w:eastAsia="Calibri"/>
+                <w:sz w:val="26"/>
+                <w:szCs w:val="26"/>
+                <w:lang w:val="en-US"/>
+              </w:rPr>
+              <w:t>FAQ</w:t>
+            </w:r>
+          </w:p>
+          <w:p>
+            <w:pPr>
+              <w:spacing w:before="0" w:after="0" w:line="276" w:lineRule="auto"/>
+              <w:jc w:val="left"/>
+              <w:rPr>
+                <w:rFonts w:eastAsia="Calibri"/>
+                <w:sz w:val="26"/>
+                <w:szCs w:val="26"/>
+                <w:lang w:val="en-US"/>
+              </w:rPr>
+            </w:pPr>
+            <w:r>
+              <w:rPr>
+                <w:rFonts w:eastAsia="Calibri"/>
+                <w:sz w:val="26"/>
+                <w:szCs w:val="26"/>
+                <w:lang w:val="en-US"/>
+              </w:rPr>
+              <w:t>Home</w:t>
+            </w:r>
+          </w:p>
+          <w:p>
+            <w:pPr>
+              <w:spacing w:before="0" w:after="0" w:line="276" w:lineRule="auto"/>
+              <w:jc w:val="left"/>
+              <w:rPr>
+                <w:rFonts w:eastAsia="Calibri"/>
+                <w:sz w:val="26"/>
+                <w:szCs w:val="26"/>
+                <w:lang w:val="en-US"/>
+              </w:rPr>
+            </w:pPr>
+            <w:r>
+              <w:rPr>
+                <w:rFonts w:eastAsia="Calibri"/>
+                <w:sz w:val="26"/>
+                <w:szCs w:val="26"/>
+                <w:lang w:val="en-US"/>
+              </w:rPr>
+              <w:t>About Us</w:t>
+            </w:r>
+          </w:p>
+          <w:p>
+            <w:pPr>
+              <w:spacing w:before="0" w:after="0" w:line="276" w:lineRule="auto"/>
+              <w:jc w:val="left"/>
+              <w:rPr>
+                <w:rFonts w:eastAsia="Calibri"/>
+                <w:sz w:val="26"/>
+                <w:szCs w:val="26"/>
+                <w:lang w:val="en-US"/>
+              </w:rPr>
+            </w:pPr>
+            <w:r>
+              <w:rPr>
+                <w:rFonts w:eastAsia="Calibri"/>
+                <w:sz w:val="26"/>
+                <w:szCs w:val="26"/>
+                <w:lang w:val="en-US"/>
+              </w:rPr>
+              <w:t>Spot Lights</w:t>
+            </w:r>
+          </w:p>
+          <w:p>
+            <w:pPr>
+              <w:spacing w:before="0" w:after="0" w:line="276" w:lineRule="auto"/>
+              <w:jc w:val="left"/>
+              <w:rPr>
+                <w:rFonts w:eastAsia="Calibri"/>
+                <w:sz w:val="26"/>
+                <w:szCs w:val="26"/>
+                <w:lang w:val="en-US"/>
+              </w:rPr>
+            </w:pPr>
+            <w:r>
+              <w:rPr>
+                <w:rFonts w:eastAsia="Calibri"/>
+                <w:sz w:val="26"/>
+                <w:szCs w:val="26"/>
+                <w:lang w:val="en-US"/>
+              </w:rPr>
+              <w:t>Smart Lights</w:t>
+            </w:r>
+          </w:p>
+          <w:p>
+            <w:pPr>
+              <w:spacing w:before="0" w:after="0" w:line="276" w:lineRule="auto"/>
+              <w:jc w:val="left"/>
+              <w:rPr>
+                <w:rFonts w:eastAsia="Calibri"/>
+                <w:sz w:val="26"/>
+                <w:szCs w:val="26"/>
+                <w:lang w:val="en-US"/>
+              </w:rPr>
+            </w:pPr>
+            <w:r>
+              <w:rPr>
+                <w:rFonts w:eastAsia="Calibri"/>
+                <w:sz w:val="26"/>
+                <w:szCs w:val="26"/>
+                <w:lang w:val="en-US"/>
+              </w:rPr>
+              <w:t>Decoration Lights</w:t>
+            </w:r>
+          </w:p>
+        </w:tc>
+        <w:tc>
+          <w:tcPr>
+            <w:tcW w:w="1980" w:type="dxa"/>
+            <w:gridSpan w:val="3"/>
+            <w:tcBorders>
+              <w:top w:val="nil"/>
+              <w:left w:val="nil"/>
+              <w:bottom w:val="single" w:sz="4" w:space="0" w:color="auto"/>
+              <w:right w:val="nil"/>
+            </w:tcBorders>
+            <w:shd w:val="clear" w:color="auto" w:fill="auto"/>
+            <w:vAlign w:val="center"/>
+          </w:tcPr>
+          <w:p>
+            <w:pPr>
+              <w:spacing w:before="0" w:after="0" w:line="276" w:lineRule="auto"/>
+              <w:jc w:val="left"/>
+              <w:rPr>
+                <w:rFonts w:eastAsia="Calibri"/>
+                <w:sz w:val="26"/>
+                <w:szCs w:val="26"/>
+                <w:lang w:val="en-US"/>
+              </w:rPr>
+            </w:pPr>
+            <w:r>
+              <w:rPr>
+                <w:rFonts w:eastAsia="Calibri"/>
+                <w:sz w:val="26"/>
+                <w:szCs w:val="26"/>
+                <w:lang w:val="en-US"/>
+              </w:rPr>
+              <w:t>Fans</w:t>
+            </w:r>
+          </w:p>
+          <w:p>
+            <w:pPr>
+              <w:spacing w:before="0" w:after="0" w:line="276" w:lineRule="auto"/>
+              <w:jc w:val="left"/>
+              <w:rPr>
+                <w:rFonts w:eastAsia="Calibri"/>
+                <w:sz w:val="26"/>
+                <w:szCs w:val="26"/>
+                <w:lang w:val="en-US"/>
+              </w:rPr>
+            </w:pPr>
+            <w:r>
+              <w:rPr>
+                <w:rFonts w:eastAsia="Calibri"/>
+                <w:sz w:val="26"/>
+                <w:szCs w:val="26"/>
+                <w:lang w:val="en-US"/>
+              </w:rPr>
+              <w:t>Lamps</w:t>
+            </w:r>
+          </w:p>
+          <w:p>
+            <w:pPr>
+              <w:spacing w:before="0" w:after="0" w:line="276" w:lineRule="auto"/>
+              <w:jc w:val="left"/>
+              <w:rPr>
+                <w:rFonts w:eastAsia="Calibri"/>
+                <w:sz w:val="26"/>
+                <w:szCs w:val="26"/>
+                <w:lang w:val="en-US"/>
+              </w:rPr>
+            </w:pPr>
+            <w:r>
+              <w:rPr>
+                <w:rFonts w:eastAsia="Calibri"/>
+                <w:sz w:val="26"/>
+                <w:szCs w:val="26"/>
+                <w:lang w:val="en-US"/>
+              </w:rPr>
+              <w:t>Wall Lights</w:t>
+            </w:r>
+          </w:p>
+          <w:p>
+            <w:pPr>
+              <w:spacing w:before="0" w:after="0" w:line="276" w:lineRule="auto"/>
+              <w:jc w:val="left"/>
+              <w:rPr>
+                <w:rFonts w:eastAsia="Calibri"/>
+                <w:sz w:val="26"/>
+                <w:szCs w:val="26"/>
+                <w:lang w:val="en-US"/>
+              </w:rPr>
+            </w:pPr>
+            <w:r>
+              <w:rPr>
+                <w:rFonts w:eastAsia="Calibri"/>
+                <w:sz w:val="26"/>
+                <w:szCs w:val="26"/>
+                <w:lang w:val="en-US"/>
+              </w:rPr>
+              <w:t>Ceiling Lights</w:t>
+            </w:r>
+          </w:p>
+          <w:p>
+            <w:pPr>
+              <w:spacing w:before="0" w:after="0" w:line="276" w:lineRule="auto"/>
+              <w:jc w:val="left"/>
+              <w:rPr>
+                <w:rFonts w:eastAsia="Calibri"/>
+                <w:sz w:val="26"/>
+                <w:szCs w:val="26"/>
+                <w:lang w:val="en-US"/>
+              </w:rPr>
+            </w:pPr>
+            <w:r>
+              <w:rPr>
+                <w:rFonts w:eastAsia="Calibri"/>
+                <w:sz w:val="26"/>
+                <w:szCs w:val="26"/>
+                <w:lang w:val="en-US"/>
+              </w:rPr>
+              <w:t>Home Accents</w:t>
+            </w:r>
+          </w:p>
+          <w:p>
+            <w:pPr>
+              <w:spacing w:before="0" w:after="0" w:line="276" w:lineRule="auto"/>
+              <w:jc w:val="left"/>
+              <w:rPr>
+                <w:rFonts w:eastAsia="Calibri"/>
+                <w:sz w:val="26"/>
+                <w:szCs w:val="26"/>
+                <w:lang w:val="en-US"/>
+              </w:rPr>
+            </w:pPr>
+            <w:r>
+              <w:rPr>
+                <w:rFonts w:eastAsia="Calibri"/>
+                <w:sz w:val="26"/>
+                <w:szCs w:val="26"/>
+                <w:lang w:val="en-US"/>
+              </w:rPr>
+              <w:t>Outdoor Lights</w:t>
+            </w:r>
+          </w:p>
+        </w:tc>
+        <w:tc>
+          <w:tcPr>
+            <w:tcW w:w="2652" w:type="dxa"/>
+            <w:gridSpan w:val="5"/>
+            <w:tcBorders>
+              <w:top w:val="single" w:sz="4" w:space="0" w:color="auto"/>
+              <w:left w:val="nil"/>
+            </w:tcBorders>
+            <w:shd w:val="clear" w:color="auto" w:fill="auto"/>
+            <w:vAlign w:val="center"/>
+          </w:tcPr>
+          <w:p>
+            <w:pPr>
+              <w:jc w:val="center"/>
+              <w:rPr>
+                <w:rFonts w:eastAsia="Calibri"/>
+                <w:sz w:val="26"/>
+                <w:szCs w:val="26"/>
+                <w:lang w:val="vi-VN"/>
+              </w:rPr>
+            </w:pPr>
+            <w:r>
+              <w:rPr>
+                <w:rFonts w:eastAsia="Calibri"/>
+                <w:noProof/>
+                <w:sz w:val="26"/>
+                <w:szCs w:val="26"/>
+                <w:lang w:val="vi-VN"/>
+              </w:rPr>
+              <w:pict w14:anchorId="087365BC">
+                <v:rect id="_x0000_s1306" style="position:absolute;left:0;text-align:left;margin-left:-1.15pt;margin-top:8.45pt;width:117.3pt;height:119.3pt;z-index:86;mso-position-horizontal-relative:text;mso-position-vertical-relative:text">
+                  <v:textbox style="mso-next-textbox:#_x0000_s1306">
+                    <w:txbxContent>
+                      <w:p>
+                        <w:pPr>
+                          <w:jc w:val="center"/>
+                          <w:rPr>
+                            <w:spacing w:val="-5"/>
+                            <w:sz w:val="26"/>
+                            <w:szCs w:val="26"/>
+                            <w:shd w:val="clear" w:color="auto" w:fill="FFFFFF"/>
+                            <w:lang w:val="vi-VN"/>
+                          </w:rPr>
+                        </w:pPr>
+                      </w:p>
+                      <w:p>
+                        <w:pPr>
+                          <w:jc w:val="center"/>
+                        </w:pPr>
+                        <w:r>
+                          <w:rPr>
+                            <w:spacing w:val="-5"/>
+                            <w:sz w:val="26"/>
+                            <w:szCs w:val="26"/>
+                            <w:shd w:val="clear" w:color="auto" w:fill="FFFFFF"/>
+                            <w:lang w:val="vi-VN"/>
+                          </w:rPr>
+                          <w:t>Geolocation</w:t>
+                        </w:r>
+                      </w:p>
+                    </w:txbxContent>
+                  </v:textbox>
+                </v:rect>
+              </w:pict>
+            </w:r>
+          </w:p>
+        </w:tc>
+      </w:tr>
     </w:tbl>
     <w:p>
       <w:pPr>
@@ -16170,6 +17116,7 @@
           <w:szCs w:val="26"/>
           <w:lang w:val="vi-VN"/>
         </w:rPr>
+        <w:lastRenderedPageBreak/>
         <w:t>Description</w:t>
       </w:r>
       <w:r>
@@ -16253,7 +17200,7 @@
         <w:rPr>
           <w:sz w:val="26"/>
           <w:szCs w:val="26"/>
-          <w:lang w:val="vi-VN"/>
+          <w:lang w:val="en-US"/>
         </w:rPr>
       </w:pPr>
       <w:r>
@@ -16272,15 +17219,55 @@
           <w:szCs w:val="26"/>
           <w:lang w:val="vi-VN"/>
         </w:rPr>
-        <w:t xml:space="preserve">: Can link to Homepage, </w:t>
-      </w:r>
-      <w:r>
-        <w:rPr>
-          <w:sz w:val="26"/>
-          <w:szCs w:val="26"/>
-          <w:lang w:val="vi-VN"/>
-        </w:rPr>
-        <w:t>Purchase page.</w:t>
+        <w:t xml:space="preserve">: </w:t>
+      </w:r>
+      <w:r>
+        <w:rPr>
+          <w:sz w:val="26"/>
+          <w:szCs w:val="26"/>
+          <w:lang w:val="vi-VN"/>
+        </w:rPr>
+        <w:t>Can link to many pages such as: Homepage, About Us,</w:t>
+      </w:r>
+      <w:r>
+        <w:rPr>
+          <w:sz w:val="26"/>
+          <w:szCs w:val="26"/>
+          <w:lang w:val="en-US"/>
+        </w:rPr>
+        <w:t xml:space="preserve"> Gallery,</w:t>
+      </w:r>
+      <w:r>
+        <w:rPr>
+          <w:sz w:val="26"/>
+          <w:szCs w:val="26"/>
+          <w:lang w:val="vi-VN"/>
+        </w:rPr>
+        <w:t xml:space="preserve"> </w:t>
+      </w:r>
+      <w:r>
+        <w:rPr>
+          <w:sz w:val="26"/>
+          <w:szCs w:val="26"/>
+          <w:lang w:val="en-US"/>
+        </w:rPr>
+        <w:t>Chic’s Lights</w:t>
+      </w:r>
+      <w:r>
+        <w:rPr>
+          <w:sz w:val="26"/>
+          <w:szCs w:val="26"/>
+          <w:lang w:val="vi-VN"/>
+        </w:rPr>
+        <w:t xml:space="preserve"> Subpage, Led Lights Subpage, Contact Us, Sign In, Sign Up,</w:t>
+      </w:r>
+      <w:r>
+        <w:rPr>
+          <w:sz w:val="26"/>
+          <w:szCs w:val="26"/>
+          <w:lang w:val="en-US"/>
+        </w:rPr>
+        <w:t xml:space="preserve"> FAQ.</w:t>
       </w:r>
     </w:p>
     <w:p>
@@ -16292,7 +17279,7 @@
         <w:rPr>
           <w:sz w:val="26"/>
           <w:szCs w:val="26"/>
-          <w:lang w:val="vi-VN"/>
+          <w:lang w:val="en-US"/>
         </w:rPr>
       </w:pPr>
     </w:p>
@@ -16305,7 +17292,150 @@
         <w:rPr>
           <w:sz w:val="26"/>
           <w:szCs w:val="26"/>
-          <w:lang w:val="vi-VN"/>
+          <w:lang w:val="en-US"/>
+        </w:rPr>
+      </w:pPr>
+    </w:p>
+    <w:p>
+      <w:pPr>
+        <w:tabs>
+          <w:tab w:val="left" w:pos="1560"/>
+        </w:tabs>
+        <w:spacing w:before="60"/>
+        <w:rPr>
+          <w:sz w:val="26"/>
+          <w:szCs w:val="26"/>
+          <w:lang w:val="en-US"/>
+        </w:rPr>
+      </w:pPr>
+    </w:p>
+    <w:p>
+      <w:pPr>
+        <w:tabs>
+          <w:tab w:val="left" w:pos="1560"/>
+        </w:tabs>
+        <w:spacing w:before="60"/>
+        <w:rPr>
+          <w:sz w:val="26"/>
+          <w:szCs w:val="26"/>
+          <w:lang w:val="en-US"/>
+        </w:rPr>
+      </w:pPr>
+    </w:p>
+    <w:p>
+      <w:pPr>
+        <w:tabs>
+          <w:tab w:val="left" w:pos="1560"/>
+        </w:tabs>
+        <w:spacing w:before="60"/>
+        <w:rPr>
+          <w:sz w:val="26"/>
+          <w:szCs w:val="26"/>
+          <w:lang w:val="en-US"/>
+        </w:rPr>
+      </w:pPr>
+    </w:p>
+    <w:p>
+      <w:pPr>
+        <w:tabs>
+          <w:tab w:val="left" w:pos="1560"/>
+        </w:tabs>
+        <w:spacing w:before="60"/>
+        <w:rPr>
+          <w:sz w:val="26"/>
+          <w:szCs w:val="26"/>
+          <w:lang w:val="en-US"/>
+        </w:rPr>
+      </w:pPr>
+    </w:p>
+    <w:p>
+      <w:pPr>
+        <w:tabs>
+          <w:tab w:val="left" w:pos="1560"/>
+        </w:tabs>
+        <w:spacing w:before="60"/>
+        <w:rPr>
+          <w:sz w:val="26"/>
+          <w:szCs w:val="26"/>
+          <w:lang w:val="en-US"/>
+        </w:rPr>
+      </w:pPr>
+    </w:p>
+    <w:p>
+      <w:pPr>
+        <w:tabs>
+          <w:tab w:val="left" w:pos="1560"/>
+        </w:tabs>
+        <w:spacing w:before="60"/>
+        <w:rPr>
+          <w:sz w:val="26"/>
+          <w:szCs w:val="26"/>
+          <w:lang w:val="en-US"/>
+        </w:rPr>
+      </w:pPr>
+    </w:p>
+    <w:p>
+      <w:pPr>
+        <w:tabs>
+          <w:tab w:val="left" w:pos="1560"/>
+        </w:tabs>
+        <w:spacing w:before="60"/>
+        <w:rPr>
+          <w:sz w:val="26"/>
+          <w:szCs w:val="26"/>
+          <w:lang w:val="en-US"/>
+        </w:rPr>
+      </w:pPr>
+    </w:p>
+    <w:p>
+      <w:pPr>
+        <w:tabs>
+          <w:tab w:val="left" w:pos="1560"/>
+        </w:tabs>
+        <w:spacing w:before="60"/>
+        <w:rPr>
+          <w:sz w:val="26"/>
+          <w:szCs w:val="26"/>
+          <w:lang w:val="en-US"/>
+        </w:rPr>
+      </w:pPr>
+    </w:p>
+    <w:p>
+      <w:pPr>
+        <w:tabs>
+          <w:tab w:val="left" w:pos="1560"/>
+        </w:tabs>
+        <w:spacing w:before="60"/>
+        <w:rPr>
+          <w:sz w:val="26"/>
+          <w:szCs w:val="26"/>
+          <w:lang w:val="en-US"/>
+        </w:rPr>
+      </w:pPr>
+    </w:p>
+    <w:p>
+      <w:pPr>
+        <w:tabs>
+          <w:tab w:val="left" w:pos="1560"/>
+        </w:tabs>
+        <w:spacing w:before="60"/>
+        <w:rPr>
+          <w:sz w:val="26"/>
+          <w:szCs w:val="26"/>
+          <w:lang w:val="en-US"/>
+        </w:rPr>
+      </w:pPr>
+    </w:p>
+    <w:p>
+      <w:pPr>
+        <w:tabs>
+          <w:tab w:val="left" w:pos="1560"/>
+        </w:tabs>
+        <w:spacing w:before="60"/>
+        <w:rPr>
+          <w:sz w:val="26"/>
+          <w:szCs w:val="26"/>
+          <w:lang w:val="en-US"/>
         </w:rPr>
       </w:pPr>
     </w:p>
@@ -16427,6 +17557,21 @@
             <w:r>
               <w:rPr>
                 <w:rFonts w:eastAsia="Calibri"/>
+                <w:noProof/>
+                <w:sz w:val="26"/>
+                <w:szCs w:val="26"/>
+                <w:lang w:val="vi-VN"/>
+              </w:rPr>
+              <w:pict w14:anchorId="43735A5B">
+                <v:shape id="_x0000_s1317" type="#_x0000_t75" style="position:absolute;left:0;text-align:left;margin-left:2.15pt;margin-top:5.65pt;width:113.8pt;height:25.05pt;z-index:93;mso-position-horizontal-relative:margin;mso-position-vertical-relative:margin">
+                  <v:imagedata r:id="rId17" o:title="callcenter"/>
+                  <w10:wrap anchorx="margin" anchory="margin"/>
+                </v:shape>
+              </w:pict>
+            </w:r>
+            <w:r>
+              <w:rPr>
+                <w:rFonts w:eastAsia="Calibri"/>
                 <w:sz w:val="26"/>
                 <w:szCs w:val="26"/>
                 <w:lang w:val="vi-VN"/>
@@ -16635,7 +17780,7 @@
                 <w:szCs w:val="26"/>
                 <w:lang w:val="en-US"/>
               </w:rPr>
-              <w:t>1900 1560</w:t>
+              <w:t>FAQ</w:t>
             </w:r>
           </w:p>
         </w:tc>
@@ -17991,6 +19136,21 @@
             <w:r>
               <w:rPr>
                 <w:rFonts w:eastAsia="Calibri"/>
+                <w:noProof/>
+                <w:sz w:val="26"/>
+                <w:szCs w:val="26"/>
+                <w:lang w:val="vi-VN"/>
+              </w:rPr>
+              <w:pict w14:anchorId="43735A5B">
+                <v:shape id="_x0000_s1318" type="#_x0000_t75" style="position:absolute;left:0;text-align:left;margin-left:5.3pt;margin-top:3.85pt;width:113.8pt;height:25.05pt;z-index:94;mso-position-horizontal-relative:margin;mso-position-vertical-relative:margin">
+                  <v:imagedata r:id="rId17" o:title="callcenter"/>
+                  <w10:wrap anchorx="margin" anchory="margin"/>
+                </v:shape>
+              </w:pict>
+            </w:r>
+            <w:r>
+              <w:rPr>
+                <w:rFonts w:eastAsia="Calibri"/>
                 <w:sz w:val="26"/>
                 <w:szCs w:val="26"/>
                 <w:lang w:val="vi-VN"/>
@@ -18214,7 +19374,7 @@
                 <w:szCs w:val="26"/>
                 <w:lang w:val="en-US"/>
               </w:rPr>
-              <w:t>1900 1560</w:t>
+              <w:t>FAQ</w:t>
             </w:r>
           </w:p>
         </w:tc>
@@ -18384,7 +19544,25 @@
                 <w:szCs w:val="26"/>
                 <w:lang w:val="en-US"/>
               </w:rPr>
-              <w:t xml:space="preserve">                                             Already have an account? Register Now</w:t>
+              <w:t xml:space="preserve">                                             </w:t>
+            </w:r>
+            <w:r>
+              <w:rPr>
+                <w:rFonts w:eastAsia="Calibri"/>
+                <w:sz w:val="26"/>
+                <w:szCs w:val="26"/>
+                <w:lang w:val="en-US"/>
+              </w:rPr>
+              <w:t xml:space="preserve">          </w:t>
+            </w:r>
+            <w:r>
+              <w:rPr>
+                <w:rFonts w:eastAsia="Calibri"/>
+                <w:sz w:val="26"/>
+                <w:szCs w:val="26"/>
+                <w:lang w:val="en-US"/>
+              </w:rPr>
+              <w:t>Already have an account? Register Now</w:t>
             </w:r>
           </w:p>
         </w:tc>
@@ -19182,6 +20360,21 @@
             <w:r>
               <w:rPr>
                 <w:rFonts w:eastAsia="Calibri"/>
+                <w:noProof/>
+                <w:sz w:val="26"/>
+                <w:szCs w:val="26"/>
+                <w:lang w:val="vi-VN"/>
+              </w:rPr>
+              <w:pict w14:anchorId="43735A5B">
+                <v:shape id="_x0000_s1319" type="#_x0000_t75" style="position:absolute;left:0;text-align:left;margin-left:2.5pt;margin-top:6.15pt;width:113.8pt;height:25.05pt;z-index:95;mso-position-horizontal-relative:margin;mso-position-vertical-relative:margin">
+                  <v:imagedata r:id="rId17" o:title="callcenter"/>
+                  <w10:wrap anchorx="margin" anchory="margin"/>
+                </v:shape>
+              </w:pict>
+            </w:r>
+            <w:r>
+              <w:rPr>
+                <w:rFonts w:eastAsia="Calibri"/>
                 <w:sz w:val="26"/>
                 <w:szCs w:val="26"/>
                 <w:lang w:val="vi-VN"/>
@@ -19390,7 +20583,7 @@
                 <w:szCs w:val="26"/>
                 <w:lang w:val="en-US"/>
               </w:rPr>
-              <w:t>1900 1560</w:t>
+              <w:t>FAQ</w:t>
             </w:r>
           </w:p>
         </w:tc>
@@ -20501,9 +21694,19 @@
           <w:bCs/>
           <w:sz w:val="26"/>
           <w:szCs w:val="26"/>
-          <w:lang w:val="vi-VN"/>
-        </w:rPr>
-        <w:t>Product details page:</w:t>
+          <w:lang w:val="en-US"/>
+        </w:rPr>
+        <w:t>Purchase Information</w:t>
+      </w:r>
+      <w:r>
+        <w:rPr>
+          <w:b/>
+          <w:bCs/>
+          <w:sz w:val="26"/>
+          <w:szCs w:val="26"/>
+          <w:lang w:val="vi-VN"/>
+        </w:rPr>
+        <w:t xml:space="preserve"> page:</w:t>
       </w:r>
     </w:p>
     <w:tbl>
@@ -20962,17 +22165,24 @@
         </w:rPr>
         <w:t>fill information to this form and click “Submit”. The information will be sent.</w:t>
       </w:r>
+      <w:r>
+        <w:rPr>
+          <w:sz w:val="26"/>
+          <w:szCs w:val="26"/>
+          <w:lang w:val="en-US"/>
+        </w:rPr>
+        <w:t xml:space="preserve"> </w:t>
+      </w:r>
     </w:p>
     <w:p>
       <w:pPr>
         <w:tabs>
           <w:tab w:val="left" w:pos="1560"/>
         </w:tabs>
-        <w:spacing w:before="60"/>
-        <w:rPr>
-          <w:sz w:val="26"/>
-          <w:szCs w:val="26"/>
-          <w:lang w:val="vi-VN"/>
+        <w:rPr>
+          <w:sz w:val="26"/>
+          <w:szCs w:val="26"/>
+          <w:lang w:val="en-US"/>
         </w:rPr>
       </w:pPr>
       <w:r>
@@ -20992,6 +22202,14 @@
           <w:lang w:val="vi-VN"/>
         </w:rPr>
         <w:t>: Opened from each product detail page.</w:t>
+      </w:r>
+      <w:r>
+        <w:rPr>
+          <w:sz w:val="26"/>
+          <w:szCs w:val="26"/>
+          <w:lang w:val="en-US"/>
+        </w:rPr>
+        <w:t xml:space="preserve"> </w:t>
       </w:r>
     </w:p>
     <w:p>
@@ -20999,7 +22217,6 @@
         <w:tabs>
           <w:tab w:val="left" w:pos="1560"/>
         </w:tabs>
-        <w:spacing w:before="60"/>
         <w:rPr>
           <w:sz w:val="26"/>
           <w:szCs w:val="26"/>
@@ -21023,7 +22240,7 @@
           <w:szCs w:val="26"/>
           <w:lang w:val="vi-VN"/>
         </w:rPr>
-        <w:t>: Can link to Homepage, Purchase page.</w:t>
+        <w:t>: Can link to Homepage</w:t>
       </w:r>
     </w:p>
     <w:p>
@@ -21120,6 +22337,21 @@
             <w:r>
               <w:rPr>
                 <w:rFonts w:eastAsia="Calibri"/>
+                <w:noProof/>
+                <w:sz w:val="26"/>
+                <w:szCs w:val="26"/>
+                <w:lang w:val="vi-VN"/>
+              </w:rPr>
+              <w:pict w14:anchorId="43735A5B">
+                <v:shape id="_x0000_s1320" type="#_x0000_t75" style="position:absolute;left:0;text-align:left;margin-left:3.8pt;margin-top:4.05pt;width:113.8pt;height:25.05pt;z-index:96;mso-position-horizontal-relative:margin;mso-position-vertical-relative:margin">
+                  <v:imagedata r:id="rId17" o:title="callcenter"/>
+                  <w10:wrap anchorx="margin" anchory="margin"/>
+                </v:shape>
+              </w:pict>
+            </w:r>
+            <w:r>
+              <w:rPr>
+                <w:rFonts w:eastAsia="Calibri"/>
                 <w:sz w:val="26"/>
                 <w:szCs w:val="26"/>
                 <w:lang w:val="vi-VN"/>
@@ -21328,7 +22560,7 @@
                 <w:szCs w:val="26"/>
                 <w:lang w:val="en-US"/>
               </w:rPr>
-              <w:t>1900 1560</w:t>
+              <w:t>FAQ</w:t>
             </w:r>
           </w:p>
         </w:tc>
@@ -21369,7 +22601,7 @@
               </w:rPr>
               <w:pict w14:anchorId="7124ADCD">
                 <v:shape id="Picture 1" o:spid="_x0000_s1301" type="#_x0000_t75" style="position:absolute;margin-left:-2.95pt;margin-top:34.8pt;width:460.5pt;height:255.55pt;z-index:85;visibility:visible;mso-wrap-style:square;mso-position-horizontal-relative:text;mso-position-vertical-relative:text;mso-width-relative:page;mso-height-relative:page">
-                  <v:imagedata r:id="rId17" o:title=""/>
+                  <v:imagedata r:id="rId18" o:title=""/>
                 </v:shape>
               </w:pict>
             </w:r>
@@ -22534,24 +23766,14 @@
                 <w:ilvl w:val="0"/>
                 <w:numId w:val="22"/>
               </w:numPr>
-              <w:spacing w:line="240" w:lineRule="auto"/>
-              <w:jc w:val="left"/>
-              <w:rPr>
-                <w:rFonts w:eastAsia="Calibri"/>
-                <w:sz w:val="26"/>
-                <w:szCs w:val="26"/>
-                <w:lang w:val="vi-VN"/>
-              </w:rPr>
-            </w:pPr>
-            <w:r>
-              <w:rPr>
-                <w:rFonts w:eastAsia="Calibri"/>
-                <w:sz w:val="26"/>
-                <w:szCs w:val="26"/>
-                <w:lang w:val="vi-VN"/>
-              </w:rPr>
-              <w:t xml:space="preserve"> </w:t>
-            </w:r>
+              <w:shd w:val="clear" w:color="auto" w:fill="FFFFFF"/>
+              <w:spacing w:line="285" w:lineRule="atLeast"/>
+              <w:rPr>
+                <w:sz w:val="26"/>
+                <w:szCs w:val="26"/>
+                <w:lang w:val="en-US" w:eastAsia="en-US"/>
+              </w:rPr>
+            </w:pPr>
             <w:r>
               <w:rPr>
                 <w:rFonts w:eastAsia="Calibri"/>
@@ -22568,7 +23790,27 @@
                 <w:szCs w:val="26"/>
                 <w:lang w:val="vi-VN"/>
               </w:rPr>
-              <w:t>: Do not leave blank, password must have at least 5 characters and must include letters and numbers.</w:t>
+              <w:t xml:space="preserve">: Do not leave blank, </w:t>
+            </w:r>
+            <w:r>
+              <w:rPr>
+                <w:rFonts w:eastAsia="Calibri"/>
+                <w:sz w:val="26"/>
+                <w:szCs w:val="26"/>
+                <w:lang w:val="en-US"/>
+              </w:rPr>
+              <w:t>p</w:t>
+            </w:r>
+            <w:r>
+              <w:rPr>
+                <w:rStyle w:val="Emphasis"/>
+                <w:i w:val="0"/>
+                <w:iCs w:val="0"/>
+                <w:sz w:val="26"/>
+                <w:szCs w:val="26"/>
+                <w:lang w:val="en-US" w:eastAsia="en-US"/>
+              </w:rPr>
+              <w:t>assword must have at least 5 characters.</w:t>
             </w:r>
           </w:p>
           <w:p>
@@ -22577,24 +23819,15 @@
                 <w:ilvl w:val="0"/>
                 <w:numId w:val="22"/>
               </w:numPr>
-              <w:spacing w:line="240" w:lineRule="auto"/>
-              <w:jc w:val="left"/>
-              <w:rPr>
-                <w:rFonts w:eastAsia="Calibri"/>
-                <w:sz w:val="26"/>
-                <w:szCs w:val="26"/>
-                <w:lang w:val="vi-VN"/>
-              </w:rPr>
-            </w:pPr>
-            <w:r>
-              <w:rPr>
-                <w:rFonts w:eastAsia="Calibri"/>
-                <w:sz w:val="26"/>
-                <w:szCs w:val="26"/>
-                <w:lang w:val="vi-VN"/>
-              </w:rPr>
-              <w:t xml:space="preserve"> </w:t>
-            </w:r>
+              <w:shd w:val="clear" w:color="auto" w:fill="FFFFFF"/>
+              <w:spacing w:line="285" w:lineRule="atLeast"/>
+              <w:rPr>
+                <w:rFonts w:eastAsia="Calibri"/>
+                <w:sz w:val="26"/>
+                <w:szCs w:val="26"/>
+                <w:lang w:val="vi-VN"/>
+              </w:rPr>
+            </w:pPr>
             <w:r>
               <w:rPr>
                 <w:rFonts w:eastAsia="Calibri"/>
@@ -22674,7 +23907,7 @@
                 <w:rFonts w:eastAsia="Calibri"/>
                 <w:sz w:val="26"/>
                 <w:szCs w:val="26"/>
-                <w:lang w:val="vi-VN"/>
+                <w:lang w:val="en-US"/>
               </w:rPr>
             </w:pPr>
             <w:r>
@@ -22685,6 +23918,15 @@
                 <w:lang w:val="vi-VN"/>
               </w:rPr>
               <w:t>Check Registration Form</w:t>
+            </w:r>
+            <w:r>
+              <w:rPr>
+                <w:rFonts w:eastAsia="Calibri"/>
+                <w:sz w:val="26"/>
+                <w:szCs w:val="26"/>
+                <w:lang w:val="en-US"/>
+              </w:rPr>
+              <w:t>:</w:t>
             </w:r>
           </w:p>
           <w:p>
@@ -22694,7 +23936,7 @@
                 <w:numId w:val="24"/>
               </w:numPr>
               <w:spacing w:line="240" w:lineRule="auto"/>
-              <w:jc w:val="left"/>
+              <w:ind w:left="648"/>
               <w:rPr>
                 <w:rFonts w:eastAsia="Calibri"/>
                 <w:sz w:val="26"/>
@@ -22728,7 +23970,7 @@
                 <w:numId w:val="24"/>
               </w:numPr>
               <w:spacing w:line="240" w:lineRule="auto"/>
-              <w:jc w:val="left"/>
+              <w:ind w:left="648"/>
               <w:rPr>
                 <w:rFonts w:eastAsia="Calibri"/>
                 <w:sz w:val="26"/>
@@ -22744,6 +23986,69 @@
                 <w:lang w:val="vi-VN"/>
               </w:rPr>
               <w:t xml:space="preserve"> Enter full name: Do not leave blank</w:t>
+            </w:r>
+          </w:p>
+          <w:p>
+            <w:pPr>
+              <w:numPr>
+                <w:ilvl w:val="0"/>
+                <w:numId w:val="22"/>
+              </w:numPr>
+              <w:shd w:val="clear" w:color="auto" w:fill="FFFFFF"/>
+              <w:spacing w:line="285" w:lineRule="atLeast"/>
+              <w:ind w:left="648"/>
+              <w:rPr>
+                <w:sz w:val="26"/>
+                <w:szCs w:val="26"/>
+                <w:lang w:val="en-US" w:eastAsia="en-US"/>
+              </w:rPr>
+            </w:pPr>
+            <w:r>
+              <w:rPr>
+                <w:rFonts w:eastAsia="Calibri"/>
+                <w:sz w:val="26"/>
+                <w:szCs w:val="26"/>
+                <w:lang w:val="vi-VN"/>
+              </w:rPr>
+              <w:t xml:space="preserve"> </w:t>
+            </w:r>
+            <w:r>
+              <w:rPr>
+                <w:rFonts w:eastAsia="Calibri"/>
+                <w:sz w:val="26"/>
+                <w:szCs w:val="26"/>
+                <w:lang w:val="vi-VN"/>
+              </w:rPr>
+              <w:t xml:space="preserve">Enter password: </w:t>
+            </w:r>
+            <w:r>
+              <w:rPr>
+                <w:rFonts w:eastAsia="Calibri"/>
+                <w:sz w:val="26"/>
+                <w:szCs w:val="26"/>
+                <w:lang w:val="vi-VN"/>
+              </w:rPr>
+              <w:t xml:space="preserve">Do not leave blank, </w:t>
+            </w:r>
+            <w:r>
+              <w:rPr>
+                <w:rFonts w:eastAsia="Calibri"/>
+                <w:sz w:val="26"/>
+                <w:szCs w:val="26"/>
+                <w:lang w:val="en-US"/>
+              </w:rPr>
+              <w:t>p</w:t>
+            </w:r>
+            <w:r>
+              <w:rPr>
+                <w:rStyle w:val="Emphasis"/>
+                <w:i w:val="0"/>
+                <w:iCs w:val="0"/>
+                <w:sz w:val="26"/>
+                <w:szCs w:val="26"/>
+                <w:lang w:val="en-US" w:eastAsia="en-US"/>
+              </w:rPr>
+              <w:t>assword must have at least 5 characters.</w:t>
             </w:r>
           </w:p>
           <w:p>
@@ -22753,6 +24058,7 @@
                 <w:numId w:val="24"/>
               </w:numPr>
               <w:spacing w:line="240" w:lineRule="auto"/>
+              <w:ind w:left="648"/>
               <w:rPr>
                 <w:rFonts w:eastAsia="Calibri"/>
                 <w:sz w:val="26"/>
@@ -22776,7 +24082,7 @@
                 <w:szCs w:val="26"/>
                 <w:lang w:val="vi-VN"/>
               </w:rPr>
-              <w:t>Enter password: Do not leave blank, password must have at least 5 characters and must include letters and numbers.</w:t>
+              <w:t>Enter confirm password: must be the same as the password field.</w:t>
             </w:r>
           </w:p>
           <w:p>
@@ -22786,20 +24092,56 @@
                 <w:numId w:val="24"/>
               </w:numPr>
               <w:spacing w:line="240" w:lineRule="auto"/>
-              <w:jc w:val="left"/>
-              <w:rPr>
-                <w:rFonts w:eastAsia="Calibri"/>
-                <w:sz w:val="26"/>
-                <w:szCs w:val="26"/>
-                <w:lang w:val="vi-VN"/>
-              </w:rPr>
-            </w:pPr>
-            <w:r>
-              <w:rPr>
-                <w:rFonts w:eastAsia="Calibri"/>
-                <w:sz w:val="26"/>
-                <w:szCs w:val="26"/>
-                <w:lang w:val="vi-VN"/>
+              <w:ind w:left="648"/>
+              <w:rPr>
+                <w:rFonts w:eastAsia="Calibri"/>
+                <w:sz w:val="26"/>
+                <w:szCs w:val="26"/>
+                <w:lang w:val="vi-VN"/>
+              </w:rPr>
+            </w:pPr>
+            <w:r>
+              <w:rPr>
+                <w:rFonts w:eastAsia="Calibri"/>
+                <w:sz w:val="26"/>
+                <w:szCs w:val="26"/>
+                <w:lang w:val="vi-VN"/>
+              </w:rPr>
+              <w:t xml:space="preserve"> Enter email: </w:t>
+            </w:r>
+            <w:r>
+              <w:rPr>
+                <w:rFonts w:eastAsia="Calibri"/>
+                <w:sz w:val="26"/>
+                <w:szCs w:val="26"/>
+                <w:lang w:val="vi-VN"/>
+              </w:rPr>
+              <w:t>D</w:t>
+            </w:r>
+            <w:r>
+              <w:rPr>
+                <w:rFonts w:eastAsia="Calibri"/>
+                <w:sz w:val="26"/>
+                <w:szCs w:val="26"/>
+                <w:lang w:val="vi-VN"/>
+              </w:rPr>
+              <w:t>o not leave blank, correct format of email</w:t>
+            </w:r>
+            <w:r>
+              <w:rPr>
+                <w:rFonts w:eastAsia="Calibri"/>
+                <w:sz w:val="26"/>
+                <w:szCs w:val="26"/>
+                <w:lang w:val="vi-VN"/>
+              </w:rPr>
+              <w:t>.</w:t>
+            </w:r>
+            <w:r>
+              <w:rPr>
+                <w:rFonts w:eastAsia="Calibri"/>
+                <w:sz w:val="26"/>
+                <w:szCs w:val="26"/>
+                <w:lang w:val="en-US"/>
               </w:rPr>
               <w:t xml:space="preserve"> </w:t>
             </w:r>
@@ -22808,9 +24150,9 @@
                 <w:rFonts w:eastAsia="Calibri"/>
                 <w:sz w:val="26"/>
                 <w:szCs w:val="26"/>
-                <w:lang w:val="vi-VN"/>
-              </w:rPr>
-              <w:t>Enter confirm password: must be the same as the password field.</w:t>
+                <w:lang w:val="en-US"/>
+              </w:rPr>
+              <w:t>Email format is xxxx@xxx.xxx</w:t>
             </w:r>
           </w:p>
           <w:p>
@@ -22820,49 +24162,22 @@
                 <w:numId w:val="24"/>
               </w:numPr>
               <w:spacing w:line="240" w:lineRule="auto"/>
-              <w:jc w:val="left"/>
-              <w:rPr>
-                <w:rFonts w:eastAsia="Calibri"/>
-                <w:sz w:val="26"/>
-                <w:szCs w:val="26"/>
-                <w:lang w:val="vi-VN"/>
-              </w:rPr>
-            </w:pPr>
-            <w:r>
-              <w:rPr>
-                <w:rFonts w:eastAsia="Calibri"/>
-                <w:sz w:val="26"/>
-                <w:szCs w:val="26"/>
-                <w:lang w:val="vi-VN"/>
-              </w:rPr>
-              <w:t xml:space="preserve"> Enter email: </w:t>
-            </w:r>
-            <w:r>
-              <w:rPr>
-                <w:rFonts w:eastAsia="Calibri"/>
-                <w:sz w:val="26"/>
-                <w:szCs w:val="26"/>
-                <w:lang w:val="vi-VN"/>
-              </w:rPr>
-              <w:t>D</w:t>
-            </w:r>
-            <w:r>
-              <w:rPr>
-                <w:rFonts w:eastAsia="Calibri"/>
-                <w:sz w:val="26"/>
-                <w:szCs w:val="26"/>
-                <w:lang w:val="vi-VN"/>
-              </w:rPr>
-              <w:t>o not leave blank, correct format of email</w:t>
-            </w:r>
-            <w:r>
-              <w:rPr>
-                <w:rFonts w:eastAsia="Calibri"/>
-                <w:sz w:val="26"/>
-                <w:szCs w:val="26"/>
-                <w:lang w:val="vi-VN"/>
-              </w:rPr>
-              <w:t>.</w:t>
+              <w:ind w:left="648"/>
+              <w:rPr>
+                <w:rFonts w:eastAsia="Calibri"/>
+                <w:sz w:val="26"/>
+                <w:szCs w:val="26"/>
+                <w:lang w:val="vi-VN"/>
+              </w:rPr>
+            </w:pPr>
+            <w:r>
+              <w:rPr>
+                <w:rFonts w:eastAsia="Calibri"/>
+                <w:sz w:val="26"/>
+                <w:szCs w:val="26"/>
+                <w:lang w:val="vi-VN"/>
+              </w:rPr>
+              <w:t xml:space="preserve"> Click to select gender: Male / Female.</w:t>
             </w:r>
           </w:p>
           <w:p>
@@ -22872,6 +24187,28 @@
                 <w:numId w:val="24"/>
               </w:numPr>
               <w:spacing w:line="240" w:lineRule="auto"/>
+              <w:ind w:left="648"/>
+              <w:rPr>
+                <w:rFonts w:eastAsia="Calibri"/>
+                <w:sz w:val="26"/>
+                <w:szCs w:val="26"/>
+                <w:lang w:val="vi-VN"/>
+              </w:rPr>
+            </w:pPr>
+            <w:r>
+              <w:rPr>
+                <w:rFonts w:eastAsia="Calibri"/>
+                <w:sz w:val="26"/>
+                <w:szCs w:val="26"/>
+                <w:lang w:val="vi-VN"/>
+              </w:rPr>
+              <w:t xml:space="preserve"> Click “Register” button.</w:t>
+            </w:r>
+          </w:p>
+          <w:p>
+            <w:pPr>
+              <w:spacing w:line="240" w:lineRule="auto"/>
+              <w:ind w:left="720"/>
               <w:jc w:val="left"/>
               <w:rPr>
                 <w:rFonts w:eastAsia="Calibri"/>
@@ -22880,40 +24217,6 @@
                 <w:lang w:val="vi-VN"/>
               </w:rPr>
             </w:pPr>
-            <w:r>
-              <w:rPr>
-                <w:rFonts w:eastAsia="Calibri"/>
-                <w:sz w:val="26"/>
-                <w:szCs w:val="26"/>
-                <w:lang w:val="vi-VN"/>
-              </w:rPr>
-              <w:t xml:space="preserve"> Click to select gender: Male / Female.</w:t>
-            </w:r>
-          </w:p>
-          <w:p>
-            <w:pPr>
-              <w:numPr>
-                <w:ilvl w:val="0"/>
-                <w:numId w:val="24"/>
-              </w:numPr>
-              <w:spacing w:line="240" w:lineRule="auto"/>
-              <w:jc w:val="left"/>
-              <w:rPr>
-                <w:rFonts w:eastAsia="Calibri"/>
-                <w:sz w:val="26"/>
-                <w:szCs w:val="26"/>
-                <w:lang w:val="vi-VN"/>
-              </w:rPr>
-            </w:pPr>
-            <w:r>
-              <w:rPr>
-                <w:rFonts w:eastAsia="Calibri"/>
-                <w:sz w:val="26"/>
-                <w:szCs w:val="26"/>
-                <w:lang w:val="vi-VN"/>
-              </w:rPr>
-              <w:t xml:space="preserve"> Click “Register” button.</w:t>
-            </w:r>
           </w:p>
           <w:p>
             <w:pPr>
@@ -22989,44 +24292,213 @@
                 <w:rFonts w:eastAsia="Calibri"/>
                 <w:sz w:val="26"/>
                 <w:szCs w:val="26"/>
-                <w:lang w:val="vi-VN"/>
-              </w:rPr>
-            </w:pPr>
-            <w:r>
-              <w:rPr>
-                <w:rFonts w:eastAsia="Calibri"/>
-                <w:sz w:val="26"/>
-                <w:szCs w:val="26"/>
-                <w:lang w:val="vi-VN"/>
-              </w:rPr>
-              <w:t>C</w:t>
-            </w:r>
-            <w:r>
-              <w:rPr>
-                <w:rFonts w:eastAsia="Calibri"/>
-                <w:sz w:val="26"/>
-                <w:szCs w:val="26"/>
-                <w:lang w:val="vi-VN"/>
-              </w:rPr>
-              <w:t>heck the search button by product brand</w:t>
-            </w:r>
-            <w:r>
-              <w:rPr>
-                <w:rFonts w:eastAsia="Calibri"/>
-                <w:sz w:val="26"/>
-                <w:szCs w:val="26"/>
-                <w:lang w:val="vi-VN"/>
-              </w:rPr>
-              <w:t xml:space="preserve"> in </w:t>
-            </w:r>
-            <w:r>
-              <w:rPr>
-                <w:sz w:val="26"/>
-                <w:szCs w:val="26"/>
-                <w:lang w:val="vi-VN"/>
-              </w:rPr>
-              <w:t>Product Subpage / Led Light Subpage.</w:t>
-            </w:r>
+                <w:lang w:val="en-US"/>
+              </w:rPr>
+            </w:pPr>
+            <w:r>
+              <w:rPr>
+                <w:rFonts w:eastAsia="Calibri"/>
+                <w:sz w:val="26"/>
+                <w:szCs w:val="26"/>
+                <w:lang w:val="vi-VN"/>
+              </w:rPr>
+              <w:t xml:space="preserve">Check </w:t>
+            </w:r>
+            <w:r>
+              <w:rPr>
+                <w:rFonts w:eastAsia="Calibri"/>
+                <w:sz w:val="26"/>
+                <w:szCs w:val="26"/>
+                <w:lang w:val="en-US"/>
+              </w:rPr>
+              <w:t>f</w:t>
+            </w:r>
+            <w:r>
+              <w:rPr>
+                <w:rFonts w:eastAsia="Calibri"/>
+                <w:sz w:val="26"/>
+                <w:szCs w:val="26"/>
+                <w:lang w:val="vi-VN"/>
+              </w:rPr>
+              <w:t>orm</w:t>
+            </w:r>
+            <w:r>
+              <w:rPr>
+                <w:rFonts w:eastAsia="Calibri"/>
+                <w:sz w:val="26"/>
+                <w:szCs w:val="26"/>
+                <w:lang w:val="en-US"/>
+              </w:rPr>
+              <w:t xml:space="preserve"> at Contact Us page</w:t>
+            </w:r>
+            <w:r>
+              <w:rPr>
+                <w:rFonts w:eastAsia="Calibri"/>
+                <w:sz w:val="26"/>
+                <w:szCs w:val="26"/>
+                <w:lang w:val="en-US"/>
+              </w:rPr>
+              <w:t>:</w:t>
+            </w:r>
+          </w:p>
+          <w:p>
+            <w:pPr>
+              <w:numPr>
+                <w:ilvl w:val="0"/>
+                <w:numId w:val="31"/>
+              </w:numPr>
+              <w:spacing w:line="240" w:lineRule="auto"/>
+              <w:ind w:left="648"/>
+              <w:rPr>
+                <w:rStyle w:val="Emphasis"/>
+                <w:rFonts w:eastAsia="Calibri"/>
+                <w:i w:val="0"/>
+                <w:iCs w:val="0"/>
+                <w:sz w:val="26"/>
+                <w:szCs w:val="26"/>
+              </w:rPr>
+            </w:pPr>
+            <w:r>
+              <w:rPr>
+                <w:rStyle w:val="Emphasis"/>
+                <w:rFonts w:eastAsia="Calibri"/>
+                <w:i w:val="0"/>
+                <w:iCs w:val="0"/>
+                <w:sz w:val="26"/>
+                <w:szCs w:val="26"/>
+              </w:rPr>
+              <w:t>Enter full name: Do not leave blank</w:t>
+            </w:r>
+          </w:p>
+          <w:p>
+            <w:pPr>
+              <w:numPr>
+                <w:ilvl w:val="0"/>
+                <w:numId w:val="31"/>
+              </w:numPr>
+              <w:spacing w:line="240" w:lineRule="auto"/>
+              <w:ind w:left="648"/>
+              <w:rPr>
+                <w:rStyle w:val="Emphasis"/>
+                <w:rFonts w:eastAsia="Calibri"/>
+                <w:i w:val="0"/>
+                <w:iCs w:val="0"/>
+                <w:sz w:val="26"/>
+                <w:szCs w:val="26"/>
+              </w:rPr>
+            </w:pPr>
+            <w:r>
+              <w:rPr>
+                <w:rStyle w:val="Emphasis"/>
+                <w:rFonts w:eastAsia="Calibri"/>
+                <w:i w:val="0"/>
+                <w:iCs w:val="0"/>
+                <w:sz w:val="26"/>
+                <w:szCs w:val="26"/>
+              </w:rPr>
+              <w:t xml:space="preserve">Enter email: Do not leave blank, correct format of email. </w:t>
+            </w:r>
+            <w:r>
+              <w:rPr>
+                <w:rStyle w:val="Emphasis"/>
+                <w:i w:val="0"/>
+                <w:iCs w:val="0"/>
+                <w:sz w:val="26"/>
+                <w:szCs w:val="26"/>
+                <w:lang w:val="en-US"/>
+              </w:rPr>
+              <w:t>Email format is xxxx@xxx.xxx</w:t>
+            </w:r>
+          </w:p>
+          <w:p>
+            <w:pPr>
+              <w:numPr>
+                <w:ilvl w:val="0"/>
+                <w:numId w:val="31"/>
+              </w:numPr>
+              <w:spacing w:line="240" w:lineRule="auto"/>
+              <w:ind w:left="648"/>
+              <w:rPr>
+                <w:rStyle w:val="Emphasis"/>
+                <w:rFonts w:eastAsia="Calibri"/>
+                <w:i w:val="0"/>
+                <w:iCs w:val="0"/>
+                <w:sz w:val="26"/>
+                <w:szCs w:val="26"/>
+              </w:rPr>
+            </w:pPr>
+            <w:r>
+              <w:rPr>
+                <w:rStyle w:val="Emphasis"/>
+                <w:rFonts w:eastAsia="Calibri"/>
+                <w:i w:val="0"/>
+                <w:iCs w:val="0"/>
+                <w:sz w:val="26"/>
+                <w:szCs w:val="26"/>
+              </w:rPr>
+              <w:t>Click to select gender: Male / Female.</w:t>
+            </w:r>
+          </w:p>
+          <w:p>
+            <w:pPr>
+              <w:numPr>
+                <w:ilvl w:val="0"/>
+                <w:numId w:val="31"/>
+              </w:numPr>
+              <w:spacing w:line="240" w:lineRule="auto"/>
+              <w:ind w:left="648"/>
+              <w:rPr>
+                <w:rFonts w:eastAsia="Calibri"/>
+                <w:sz w:val="26"/>
+                <w:szCs w:val="26"/>
+              </w:rPr>
+            </w:pPr>
+            <w:r>
+              <w:rPr>
+                <w:rFonts w:eastAsia="Calibri"/>
+                <w:sz w:val="26"/>
+                <w:szCs w:val="26"/>
+                <w:lang w:val="vi-VN"/>
+              </w:rPr>
+              <w:t>Click “</w:t>
+            </w:r>
+            <w:r>
+              <w:rPr>
+                <w:rFonts w:eastAsia="Calibri"/>
+                <w:sz w:val="26"/>
+                <w:szCs w:val="26"/>
+                <w:lang w:val="en-US"/>
+              </w:rPr>
+              <w:t>Se</w:t>
+            </w:r>
+            <w:r>
+              <w:rPr>
+                <w:rFonts w:eastAsia="Calibri"/>
+                <w:lang w:val="en-US"/>
+              </w:rPr>
+              <w:t>nd Information</w:t>
+            </w:r>
+            <w:r>
+              <w:rPr>
+                <w:rFonts w:eastAsia="Calibri"/>
+                <w:sz w:val="26"/>
+                <w:szCs w:val="26"/>
+                <w:lang w:val="vi-VN"/>
+              </w:rPr>
+              <w:t>” button</w:t>
+            </w:r>
+          </w:p>
+          <w:p>
+            <w:pPr>
+              <w:spacing w:line="240" w:lineRule="auto"/>
+              <w:jc w:val="left"/>
+              <w:rPr>
+                <w:rFonts w:eastAsia="Calibri"/>
+                <w:sz w:val="26"/>
+                <w:szCs w:val="26"/>
+                <w:lang w:val="vi-VN"/>
+              </w:rPr>
+            </w:pPr>
           </w:p>
         </w:tc>
         <w:tc>
@@ -23088,7 +24560,7 @@
                 <w:rFonts w:eastAsia="Calibri"/>
                 <w:sz w:val="26"/>
                 <w:szCs w:val="26"/>
-                <w:lang w:val="vi-VN"/>
+                <w:lang w:val="en-US"/>
               </w:rPr>
             </w:pPr>
             <w:r>
@@ -23105,9 +24577,9 @@
                 <w:rFonts w:eastAsia="Calibri"/>
                 <w:sz w:val="26"/>
                 <w:szCs w:val="26"/>
-                <w:lang w:val="vi-VN"/>
-              </w:rPr>
-              <w:t>:</w:t>
+                <w:lang w:val="en-US"/>
+              </w:rPr>
+              <w:t xml:space="preserve"> at product detailed page:</w:t>
             </w:r>
           </w:p>
           <w:p>
@@ -23392,7 +24864,32 @@
                 <w:szCs w:val="26"/>
                 <w:lang w:val="vi-VN"/>
               </w:rPr>
-              <w:t xml:space="preserve"> Enter note.</w:t>
+              <w:t xml:space="preserve"> Enter </w:t>
+            </w:r>
+            <w:r>
+              <w:rPr>
+                <w:rFonts w:eastAsia="Calibri"/>
+                <w:sz w:val="26"/>
+                <w:szCs w:val="26"/>
+                <w:lang w:val="en-US"/>
+              </w:rPr>
+              <w:t>n</w:t>
+            </w:r>
+            <w:r>
+              <w:rPr>
+                <w:rFonts w:eastAsia="Calibri"/>
+                <w:lang w:val="vi-VN"/>
+              </w:rPr>
+              <w:t>ote</w:t>
+            </w:r>
+            <w:r>
+              <w:rPr>
+                <w:rFonts w:eastAsia="Calibri"/>
+                <w:sz w:val="26"/>
+                <w:szCs w:val="26"/>
+                <w:lang w:val="vi-VN"/>
+              </w:rPr>
+              <w:t>.</w:t>
             </w:r>
           </w:p>
           <w:p>
@@ -23448,7 +24945,7 @@
           <w:lang w:val="vi-VN"/>
         </w:rPr>
         <w:sectPr>
-          <w:headerReference w:type="default" r:id="rId18"/>
+          <w:headerReference w:type="default" r:id="rId19"/>
           <w:pgSz w:w="11907" w:h="16840" w:code="9"/>
           <w:pgMar w:top="1411" w:right="1411" w:bottom="1411" w:left="1411" w:header="720" w:footer="720" w:gutter="0"/>
           <w:cols w:space="720"/>
@@ -28462,7 +29959,7 @@
           <w:lang w:val="vi-VN"/>
         </w:rPr>
         <w:sectPr>
-          <w:headerReference w:type="default" r:id="rId19"/>
+          <w:headerReference w:type="default" r:id="rId20"/>
           <w:pgSz w:w="11907" w:h="16840" w:code="9"/>
           <w:pgMar w:top="1411" w:right="1411" w:bottom="1411" w:left="1411" w:header="720" w:footer="720" w:gutter="0"/>
           <w:cols w:space="720"/>
@@ -32523,8 +34020,8 @@
       </w:pPr>
     </w:p>
     <w:sectPr>
-      <w:headerReference w:type="default" r:id="rId20"/>
-      <w:footerReference w:type="default" r:id="rId21"/>
+      <w:headerReference w:type="default" r:id="rId21"/>
+      <w:footerReference w:type="default" r:id="rId22"/>
       <w:pgSz w:w="16840" w:h="11907" w:orient="landscape" w:code="9"/>
       <w:pgMar w:top="1411" w:right="1411" w:bottom="1411" w:left="1411" w:header="720" w:footer="720" w:gutter="0"/>
       <w:cols w:space="720"/>
@@ -36848,7 +38345,7 @@
         <v:path o:extrusionok="f" gradientshapeok="t" o:connecttype="rect"/>
         <o:lock v:ext="edit" aspectratio="t"/>
       </v:shapetype>
-      <v:shape id="_x0000_i1037" type="#_x0000_t75" style="width:11.25pt;height:11.25pt" o:bullet="t">
+      <v:shape id="_x0000_i1037" type="#_x0000_t75" style="width:10.5pt;height:10.5pt" o:bullet="t">
         <v:imagedata r:id="rId1" o:title="msoBDF"/>
       </v:shape>
     </w:pict>
@@ -37144,6 +38641,119 @@
     </w:lvl>
   </w:abstractNum>
   <w:abstractNum w:abstractNumId="3" w15:restartNumberingAfterBreak="0">
+    <w:nsid w:val="18F47010"/>
+    <w:multiLevelType w:val="hybridMultilevel"/>
+    <w:tmpl w:val="B84013C4"/>
+    <w:lvl w:ilvl="0" w:tplc="04090001">
+      <w:start w:val="1"/>
+      <w:numFmt w:val="bullet"/>
+      <w:lvlText w:val=""/>
+      <w:lvlJc w:val="left"/>
+      <w:pPr>
+        <w:ind w:left="1080" w:hanging="360"/>
+      </w:pPr>
+      <w:rPr>
+        <w:rFonts w:ascii="Symbol" w:hAnsi="Symbol" w:hint="default"/>
+      </w:rPr>
+    </w:lvl>
+    <w:lvl w:ilvl="1" w:tplc="04090003" w:tentative="1">
+      <w:start w:val="1"/>
+      <w:numFmt w:val="bullet"/>
+      <w:lvlText w:val="o"/>
+      <w:lvlJc w:val="left"/>
+      <w:pPr>
+        <w:ind w:left="1800" w:hanging="360"/>
+      </w:pPr>
+      <w:rPr>
+        <w:rFonts w:ascii="Courier New" w:hAnsi="Courier New" w:cs="Courier New" w:hint="default"/>
+      </w:rPr>
+    </w:lvl>
+    <w:lvl w:ilvl="2" w:tplc="04090005" w:tentative="1">
+      <w:start w:val="1"/>
+      <w:numFmt w:val="bullet"/>
+      <w:lvlText w:val=""/>
+      <w:lvlJc w:val="left"/>
+      <w:pPr>
+        <w:ind w:left="2520" w:hanging="360"/>
+      </w:pPr>
+      <w:rPr>
+        <w:rFonts w:ascii="Wingdings" w:hAnsi="Wingdings" w:hint="default"/>
+      </w:rPr>
+    </w:lvl>
+    <w:lvl w:ilvl="3" w:tplc="04090001" w:tentative="1">
+      <w:start w:val="1"/>
+      <w:numFmt w:val="bullet"/>
+      <w:lvlText w:val=""/>
+      <w:lvlJc w:val="left"/>
+      <w:pPr>
+        <w:ind w:left="3240" w:hanging="360"/>
+      </w:pPr>
+      <w:rPr>
+        <w:rFonts w:ascii="Symbol" w:hAnsi="Symbol" w:hint="default"/>
+      </w:rPr>
+    </w:lvl>
+    <w:lvl w:ilvl="4" w:tplc="04090003" w:tentative="1">
+      <w:start w:val="1"/>
+      <w:numFmt w:val="bullet"/>
+      <w:lvlText w:val="o"/>
+      <w:lvlJc w:val="left"/>
+      <w:pPr>
+        <w:ind w:left="3960" w:hanging="360"/>
+      </w:pPr>
+      <w:rPr>
+        <w:rFonts w:ascii="Courier New" w:hAnsi="Courier New" w:cs="Courier New" w:hint="default"/>
+      </w:rPr>
+    </w:lvl>
+    <w:lvl w:ilvl="5" w:tplc="04090005" w:tentative="1">
+      <w:start w:val="1"/>
+      <w:numFmt w:val="bullet"/>
+      <w:lvlText w:val=""/>
+      <w:lvlJc w:val="left"/>
+      <w:pPr>
+        <w:ind w:left="4680" w:hanging="360"/>
+      </w:pPr>
+      <w:rPr>
+        <w:rFonts w:ascii="Wingdings" w:hAnsi="Wingdings" w:hint="default"/>
+      </w:rPr>
+    </w:lvl>
+    <w:lvl w:ilvl="6" w:tplc="04090001" w:tentative="1">
+      <w:start w:val="1"/>
+      <w:numFmt w:val="bullet"/>
+      <w:lvlText w:val=""/>
+      <w:lvlJc w:val="left"/>
+      <w:pPr>
+        <w:ind w:left="5400" w:hanging="360"/>
+      </w:pPr>
+      <w:rPr>
+        <w:rFonts w:ascii="Symbol" w:hAnsi="Symbol" w:hint="default"/>
+      </w:rPr>
+    </w:lvl>
+    <w:lvl w:ilvl="7" w:tplc="04090003" w:tentative="1">
+      <w:start w:val="1"/>
+      <w:numFmt w:val="bullet"/>
+      <w:lvlText w:val="o"/>
+      <w:lvlJc w:val="left"/>
+      <w:pPr>
+        <w:ind w:left="6120" w:hanging="360"/>
+      </w:pPr>
+      <w:rPr>
+        <w:rFonts w:ascii="Courier New" w:hAnsi="Courier New" w:cs="Courier New" w:hint="default"/>
+      </w:rPr>
+    </w:lvl>
+    <w:lvl w:ilvl="8" w:tplc="04090005" w:tentative="1">
+      <w:start w:val="1"/>
+      <w:numFmt w:val="bullet"/>
+      <w:lvlText w:val=""/>
+      <w:lvlJc w:val="left"/>
+      <w:pPr>
+        <w:ind w:left="6840" w:hanging="360"/>
+      </w:pPr>
+      <w:rPr>
+        <w:rFonts w:ascii="Wingdings" w:hAnsi="Wingdings" w:hint="default"/>
+      </w:rPr>
+    </w:lvl>
+  </w:abstractNum>
+  <w:abstractNum w:abstractNumId="4" w15:restartNumberingAfterBreak="0">
     <w:nsid w:val="1A434207"/>
     <w:multiLevelType w:val="multilevel"/>
     <w:tmpl w:val="B3042E3A"/>
@@ -37285,7 +38895,7 @@
       </w:rPr>
     </w:lvl>
   </w:abstractNum>
-  <w:abstractNum w:abstractNumId="4" w15:restartNumberingAfterBreak="0">
+  <w:abstractNum w:abstractNumId="5" w15:restartNumberingAfterBreak="0">
     <w:nsid w:val="24980E1E"/>
     <w:multiLevelType w:val="hybridMultilevel"/>
     <w:tmpl w:val="788ABDFC"/>
@@ -37398,7 +39008,7 @@
       </w:rPr>
     </w:lvl>
   </w:abstractNum>
-  <w:abstractNum w:abstractNumId="5" w15:restartNumberingAfterBreak="0">
+  <w:abstractNum w:abstractNumId="6" w15:restartNumberingAfterBreak="0">
     <w:nsid w:val="272F7E6D"/>
     <w:multiLevelType w:val="hybridMultilevel"/>
     <w:tmpl w:val="FD625CAC"/>
@@ -37512,7 +39122,7 @@
       </w:rPr>
     </w:lvl>
   </w:abstractNum>
-  <w:abstractNum w:abstractNumId="6" w15:restartNumberingAfterBreak="0">
+  <w:abstractNum w:abstractNumId="7" w15:restartNumberingAfterBreak="0">
     <w:nsid w:val="2B2726AE"/>
     <w:multiLevelType w:val="hybridMultilevel"/>
     <w:tmpl w:val="315CEEB8"/>
@@ -37625,7 +39235,7 @@
       </w:rPr>
     </w:lvl>
   </w:abstractNum>
-  <w:abstractNum w:abstractNumId="7" w15:restartNumberingAfterBreak="0">
+  <w:abstractNum w:abstractNumId="8" w15:restartNumberingAfterBreak="0">
     <w:nsid w:val="2DF36FB3"/>
     <w:multiLevelType w:val="multilevel"/>
     <w:tmpl w:val="51CA4C62"/>
@@ -37774,7 +39384,7 @@
       </w:rPr>
     </w:lvl>
   </w:abstractNum>
-  <w:abstractNum w:abstractNumId="8" w15:restartNumberingAfterBreak="0">
+  <w:abstractNum w:abstractNumId="9" w15:restartNumberingAfterBreak="0">
     <w:nsid w:val="34EB62F7"/>
     <w:multiLevelType w:val="hybridMultilevel"/>
     <w:tmpl w:val="010696FE"/>
@@ -37887,7 +39497,7 @@
       </w:rPr>
     </w:lvl>
   </w:abstractNum>
-  <w:abstractNum w:abstractNumId="9" w15:restartNumberingAfterBreak="0">
+  <w:abstractNum w:abstractNumId="10" w15:restartNumberingAfterBreak="0">
     <w:nsid w:val="35B364B7"/>
     <w:multiLevelType w:val="hybridMultilevel"/>
     <w:tmpl w:val="6186BB3E"/>
@@ -38000,7 +39610,7 @@
       </w:rPr>
     </w:lvl>
   </w:abstractNum>
-  <w:abstractNum w:abstractNumId="10" w15:restartNumberingAfterBreak="0">
+  <w:abstractNum w:abstractNumId="11" w15:restartNumberingAfterBreak="0">
     <w:nsid w:val="36C02829"/>
     <w:multiLevelType w:val="hybridMultilevel"/>
     <w:tmpl w:val="E22A1BC0"/>
@@ -38114,7 +39724,7 @@
       </w:rPr>
     </w:lvl>
   </w:abstractNum>
-  <w:abstractNum w:abstractNumId="11" w15:restartNumberingAfterBreak="0">
+  <w:abstractNum w:abstractNumId="12" w15:restartNumberingAfterBreak="0">
     <w:nsid w:val="37A44A6D"/>
     <w:multiLevelType w:val="hybridMultilevel"/>
     <w:tmpl w:val="755CC5AC"/>
@@ -38227,7 +39837,7 @@
       </w:rPr>
     </w:lvl>
   </w:abstractNum>
-  <w:abstractNum w:abstractNumId="12" w15:restartNumberingAfterBreak="0">
+  <w:abstractNum w:abstractNumId="13" w15:restartNumberingAfterBreak="0">
     <w:nsid w:val="3A877D64"/>
     <w:multiLevelType w:val="singleLevel"/>
     <w:tmpl w:val="8C3A27E6"/>
@@ -38249,7 +39859,7 @@
       </w:rPr>
     </w:lvl>
   </w:abstractNum>
-  <w:abstractNum w:abstractNumId="13" w15:restartNumberingAfterBreak="0">
+  <w:abstractNum w:abstractNumId="14" w15:restartNumberingAfterBreak="0">
     <w:nsid w:val="457E390C"/>
     <w:multiLevelType w:val="hybridMultilevel"/>
     <w:tmpl w:val="149ADE96"/>
@@ -38338,7 +39948,7 @@
       </w:pPr>
     </w:lvl>
   </w:abstractNum>
-  <w:abstractNum w:abstractNumId="14" w15:restartNumberingAfterBreak="0">
+  <w:abstractNum w:abstractNumId="15" w15:restartNumberingAfterBreak="0">
     <w:nsid w:val="476E11C7"/>
     <w:multiLevelType w:val="hybridMultilevel"/>
     <w:tmpl w:val="77A43578"/>
@@ -38424,7 +40034,7 @@
       </w:pPr>
     </w:lvl>
   </w:abstractNum>
-  <w:abstractNum w:abstractNumId="15" w15:restartNumberingAfterBreak="0">
+  <w:abstractNum w:abstractNumId="16" w15:restartNumberingAfterBreak="0">
     <w:nsid w:val="49BB47B7"/>
     <w:multiLevelType w:val="hybridMultilevel"/>
     <w:tmpl w:val="8626E93A"/>
@@ -38513,7 +40123,93 @@
       </w:pPr>
     </w:lvl>
   </w:abstractNum>
-  <w:abstractNum w:abstractNumId="16" w15:restartNumberingAfterBreak="0">
+  <w:abstractNum w:abstractNumId="17" w15:restartNumberingAfterBreak="0">
+    <w:nsid w:val="52BB1C16"/>
+    <w:multiLevelType w:val="hybridMultilevel"/>
+    <w:tmpl w:val="68A04366"/>
+    <w:lvl w:ilvl="0" w:tplc="0409000F">
+      <w:start w:val="1"/>
+      <w:numFmt w:val="decimal"/>
+      <w:lvlText w:val="%1."/>
+      <w:lvlJc w:val="left"/>
+      <w:pPr>
+        <w:ind w:left="1080" w:hanging="360"/>
+      </w:pPr>
+    </w:lvl>
+    <w:lvl w:ilvl="1" w:tplc="04090019" w:tentative="1">
+      <w:start w:val="1"/>
+      <w:numFmt w:val="lowerLetter"/>
+      <w:lvlText w:val="%2."/>
+      <w:lvlJc w:val="left"/>
+      <w:pPr>
+        <w:ind w:left="1800" w:hanging="360"/>
+      </w:pPr>
+    </w:lvl>
+    <w:lvl w:ilvl="2" w:tplc="0409001B" w:tentative="1">
+      <w:start w:val="1"/>
+      <w:numFmt w:val="lowerRoman"/>
+      <w:lvlText w:val="%3."/>
+      <w:lvlJc w:val="right"/>
+      <w:pPr>
+        <w:ind w:left="2520" w:hanging="180"/>
+      </w:pPr>
+    </w:lvl>
+    <w:lvl w:ilvl="3" w:tplc="0409000F" w:tentative="1">
+      <w:start w:val="1"/>
+      <w:numFmt w:val="decimal"/>
+      <w:lvlText w:val="%4."/>
+      <w:lvlJc w:val="left"/>
+      <w:pPr>
+        <w:ind w:left="3240" w:hanging="360"/>
+      </w:pPr>
+    </w:lvl>
+    <w:lvl w:ilvl="4" w:tplc="04090019" w:tentative="1">
+      <w:start w:val="1"/>
+      <w:numFmt w:val="lowerLetter"/>
+      <w:lvlText w:val="%5."/>
+      <w:lvlJc w:val="left"/>
+      <w:pPr>
+        <w:ind w:left="3960" w:hanging="360"/>
+      </w:pPr>
+    </w:lvl>
+    <w:lvl w:ilvl="5" w:tplc="0409001B" w:tentative="1">
+      <w:start w:val="1"/>
+      <w:numFmt w:val="lowerRoman"/>
+      <w:lvlText w:val="%6."/>
+      <w:lvlJc w:val="right"/>
+      <w:pPr>
+        <w:ind w:left="4680" w:hanging="180"/>
+      </w:pPr>
+    </w:lvl>
+    <w:lvl w:ilvl="6" w:tplc="0409000F" w:tentative="1">
+      <w:start w:val="1"/>
+      <w:numFmt w:val="decimal"/>
+      <w:lvlText w:val="%7."/>
+      <w:lvlJc w:val="left"/>
+      <w:pPr>
+        <w:ind w:left="5400" w:hanging="360"/>
+      </w:pPr>
+    </w:lvl>
+    <w:lvl w:ilvl="7" w:tplc="04090019" w:tentative="1">
+      <w:start w:val="1"/>
+      <w:numFmt w:val="lowerLetter"/>
+      <w:lvlText w:val="%8."/>
+      <w:lvlJc w:val="left"/>
+      <w:pPr>
+        <w:ind w:left="6120" w:hanging="360"/>
+      </w:pPr>
+    </w:lvl>
+    <w:lvl w:ilvl="8" w:tplc="0409001B" w:tentative="1">
+      <w:start w:val="1"/>
+      <w:numFmt w:val="lowerRoman"/>
+      <w:lvlText w:val="%9."/>
+      <w:lvlJc w:val="right"/>
+      <w:pPr>
+        <w:ind w:left="6840" w:hanging="180"/>
+      </w:pPr>
+    </w:lvl>
+  </w:abstractNum>
+  <w:abstractNum w:abstractNumId="18" w15:restartNumberingAfterBreak="0">
     <w:nsid w:val="564856AC"/>
     <w:multiLevelType w:val="hybridMultilevel"/>
     <w:tmpl w:val="81C00BF0"/>
@@ -38626,7 +40322,7 @@
       </w:rPr>
     </w:lvl>
   </w:abstractNum>
-  <w:abstractNum w:abstractNumId="17" w15:restartNumberingAfterBreak="0">
+  <w:abstractNum w:abstractNumId="19" w15:restartNumberingAfterBreak="0">
     <w:nsid w:val="62E94009"/>
     <w:multiLevelType w:val="hybridMultilevel"/>
     <w:tmpl w:val="C6F64C54"/>
@@ -38739,7 +40435,7 @@
       </w:rPr>
     </w:lvl>
   </w:abstractNum>
-  <w:abstractNum w:abstractNumId="18" w15:restartNumberingAfterBreak="0">
+  <w:abstractNum w:abstractNumId="20" w15:restartNumberingAfterBreak="0">
     <w:nsid w:val="63CB38CF"/>
     <w:multiLevelType w:val="hybridMultilevel"/>
     <w:tmpl w:val="19681A5E"/>
@@ -38852,7 +40548,7 @@
       </w:rPr>
     </w:lvl>
   </w:abstractNum>
-  <w:abstractNum w:abstractNumId="19" w15:restartNumberingAfterBreak="0">
+  <w:abstractNum w:abstractNumId="21" w15:restartNumberingAfterBreak="0">
     <w:nsid w:val="667A1FAE"/>
     <w:multiLevelType w:val="hybridMultilevel"/>
     <w:tmpl w:val="3DFAFCBE"/>
@@ -38938,7 +40634,7 @@
       </w:pPr>
     </w:lvl>
   </w:abstractNum>
-  <w:abstractNum w:abstractNumId="20" w15:restartNumberingAfterBreak="0">
+  <w:abstractNum w:abstractNumId="22" w15:restartNumberingAfterBreak="0">
     <w:nsid w:val="67002809"/>
     <w:multiLevelType w:val="hybridMultilevel"/>
     <w:tmpl w:val="28C6ACD4"/>
@@ -39051,7 +40747,7 @@
       </w:rPr>
     </w:lvl>
   </w:abstractNum>
-  <w:abstractNum w:abstractNumId="21" w15:restartNumberingAfterBreak="0">
+  <w:abstractNum w:abstractNumId="23" w15:restartNumberingAfterBreak="0">
     <w:nsid w:val="673A6F7C"/>
     <w:multiLevelType w:val="multilevel"/>
     <w:tmpl w:val="76EEF384"/>
@@ -39200,7 +40896,7 @@
       </w:rPr>
     </w:lvl>
   </w:abstractNum>
-  <w:abstractNum w:abstractNumId="22" w15:restartNumberingAfterBreak="0">
+  <w:abstractNum w:abstractNumId="24" w15:restartNumberingAfterBreak="0">
     <w:nsid w:val="691920B2"/>
     <w:multiLevelType w:val="hybridMultilevel"/>
     <w:tmpl w:val="1484599A"/>
@@ -39287,7 +40983,7 @@
       </w:pPr>
     </w:lvl>
   </w:abstractNum>
-  <w:abstractNum w:abstractNumId="23" w15:restartNumberingAfterBreak="0">
+  <w:abstractNum w:abstractNumId="25" w15:restartNumberingAfterBreak="0">
     <w:nsid w:val="6CBD4F36"/>
     <w:multiLevelType w:val="multilevel"/>
     <w:tmpl w:val="457CF3F2"/>
@@ -39436,7 +41132,7 @@
       </w:rPr>
     </w:lvl>
   </w:abstractNum>
-  <w:abstractNum w:abstractNumId="24" w15:restartNumberingAfterBreak="0">
+  <w:abstractNum w:abstractNumId="26" w15:restartNumberingAfterBreak="0">
     <w:nsid w:val="71355350"/>
     <w:multiLevelType w:val="hybridMultilevel"/>
     <w:tmpl w:val="227C56C2"/>
@@ -39550,7 +41246,7 @@
       </w:rPr>
     </w:lvl>
   </w:abstractNum>
-  <w:abstractNum w:abstractNumId="25" w15:restartNumberingAfterBreak="0">
+  <w:abstractNum w:abstractNumId="27" w15:restartNumberingAfterBreak="0">
     <w:nsid w:val="75033E00"/>
     <w:multiLevelType w:val="hybridMultilevel"/>
     <w:tmpl w:val="FF9EFA78"/>
@@ -39639,7 +41335,7 @@
       </w:pPr>
     </w:lvl>
   </w:abstractNum>
-  <w:abstractNum w:abstractNumId="26" w15:restartNumberingAfterBreak="0">
+  <w:abstractNum w:abstractNumId="28" w15:restartNumberingAfterBreak="0">
     <w:nsid w:val="783A192F"/>
     <w:multiLevelType w:val="hybridMultilevel"/>
     <w:tmpl w:val="A2564F7A"/>
@@ -39779,7 +41475,7 @@
       </w:rPr>
     </w:lvl>
   </w:abstractNum>
-  <w:abstractNum w:abstractNumId="27" w15:restartNumberingAfterBreak="0">
+  <w:abstractNum w:abstractNumId="29" w15:restartNumberingAfterBreak="0">
     <w:nsid w:val="791F63F1"/>
     <w:multiLevelType w:val="hybridMultilevel"/>
     <w:tmpl w:val="D8B67E38"/>
@@ -39865,7 +41561,7 @@
       </w:pPr>
     </w:lvl>
   </w:abstractNum>
-  <w:abstractNum w:abstractNumId="28" w15:restartNumberingAfterBreak="0">
+  <w:abstractNum w:abstractNumId="30" w15:restartNumberingAfterBreak="0">
     <w:nsid w:val="7D422C65"/>
     <w:multiLevelType w:val="hybridMultilevel"/>
     <w:tmpl w:val="9EC20FFA"/>
@@ -39979,34 +41675,34 @@
     </w:lvl>
   </w:abstractNum>
   <w:num w:numId="1">
-    <w:abstractNumId w:val="3"/>
+    <w:abstractNumId w:val="4"/>
   </w:num>
   <w:num w:numId="2">
+    <w:abstractNumId w:val="8"/>
+  </w:num>
+  <w:num w:numId="3">
+    <w:abstractNumId w:val="24"/>
+  </w:num>
+  <w:num w:numId="4">
+    <w:abstractNumId w:val="13"/>
+  </w:num>
+  <w:num w:numId="5">
     <w:abstractNumId w:val="7"/>
   </w:num>
-  <w:num w:numId="3">
-    <w:abstractNumId w:val="22"/>
-  </w:num>
-  <w:num w:numId="4">
-    <w:abstractNumId w:val="12"/>
-  </w:num>
-  <w:num w:numId="5">
-    <w:abstractNumId w:val="6"/>
-  </w:num>
   <w:num w:numId="6">
-    <w:abstractNumId w:val="17"/>
+    <w:abstractNumId w:val="19"/>
   </w:num>
   <w:num w:numId="7">
-    <w:abstractNumId w:val="24"/>
+    <w:abstractNumId w:val="26"/>
   </w:num>
   <w:num w:numId="8">
     <w:abstractNumId w:val="0"/>
   </w:num>
   <w:num w:numId="9">
-    <w:abstractNumId w:val="13"/>
+    <w:abstractNumId w:val="14"/>
   </w:num>
   <w:num w:numId="10">
-    <w:abstractNumId w:val="27"/>
+    <w:abstractNumId w:val="29"/>
   </w:num>
   <w:num w:numId="11">
     <w:abstractNumId w:val="2"/>
@@ -40015,55 +41711,61 @@
     <w:abstractNumId w:val="1"/>
   </w:num>
   <w:num w:numId="13">
-    <w:abstractNumId w:val="26"/>
+    <w:abstractNumId w:val="28"/>
   </w:num>
   <w:num w:numId="14">
+    <w:abstractNumId w:val="10"/>
+  </w:num>
+  <w:num w:numId="15">
+    <w:abstractNumId w:val="12"/>
+  </w:num>
+  <w:num w:numId="16">
+    <w:abstractNumId w:val="30"/>
+  </w:num>
+  <w:num w:numId="17">
     <w:abstractNumId w:val="9"/>
   </w:num>
-  <w:num w:numId="15">
+  <w:num w:numId="18">
+    <w:abstractNumId w:val="18"/>
+  </w:num>
+  <w:num w:numId="19">
     <w:abstractNumId w:val="11"/>
   </w:num>
-  <w:num w:numId="16">
-    <w:abstractNumId w:val="28"/>
+  <w:num w:numId="20">
+    <w:abstractNumId w:val="6"/>
   </w:num>
-  <w:num w:numId="17">
-    <w:abstractNumId w:val="8"/>
+  <w:num w:numId="21">
+    <w:abstractNumId w:val="20"/>
   </w:num>
-  <w:num w:numId="18">
+  <w:num w:numId="22">
+    <w:abstractNumId w:val="27"/>
+  </w:num>
+  <w:num w:numId="23">
     <w:abstractNumId w:val="16"/>
   </w:num>
-  <w:num w:numId="19">
-    <w:abstractNumId w:val="10"/>
+  <w:num w:numId="24">
+    <w:abstractNumId w:val="21"/>
   </w:num>
-  <w:num w:numId="20">
+  <w:num w:numId="25">
+    <w:abstractNumId w:val="15"/>
+  </w:num>
+  <w:num w:numId="26">
+    <w:abstractNumId w:val="23"/>
+  </w:num>
+  <w:num w:numId="27">
+    <w:abstractNumId w:val="25"/>
+  </w:num>
+  <w:num w:numId="28">
     <w:abstractNumId w:val="5"/>
   </w:num>
-  <w:num w:numId="21">
-    <w:abstractNumId w:val="18"/>
+  <w:num w:numId="29">
+    <w:abstractNumId w:val="22"/>
   </w:num>
-  <w:num w:numId="22">
-    <w:abstractNumId w:val="25"/>
+  <w:num w:numId="30">
+    <w:abstractNumId w:val="3"/>
   </w:num>
-  <w:num w:numId="23">
-    <w:abstractNumId w:val="15"/>
-  </w:num>
-  <w:num w:numId="24">
-    <w:abstractNumId w:val="19"/>
-  </w:num>
-  <w:num w:numId="25">
-    <w:abstractNumId w:val="14"/>
-  </w:num>
-  <w:num w:numId="26">
-    <w:abstractNumId w:val="21"/>
-  </w:num>
-  <w:num w:numId="27">
-    <w:abstractNumId w:val="23"/>
-  </w:num>
-  <w:num w:numId="28">
-    <w:abstractNumId w:val="4"/>
-  </w:num>
-  <w:num w:numId="29">
-    <w:abstractNumId w:val="20"/>
+  <w:num w:numId="31">
+    <w:abstractNumId w:val="17"/>
   </w:num>
   <w:numIdMacAtCleanup w:val="20"/>
 </w:numbering>
